--- a/Documentação/Funcionalidades.docx
+++ b/Documentação/Funcionalidades.docx
@@ -15,19 +15,40 @@
           <w:sz w:val="40"/>
           <w:szCs w:val="40"/>
         </w:rPr>
-        <w:t>Funcionalidades</w:t>
+        <w:t>Guia de Utilizador e Lógica de Funcionamento</w:t>
       </w:r>
     </w:p>
     <w:p>
       <w:pPr>
         <w:jc w:val="center"/>
-      </w:pPr>
-      <w:r>
         <w:rPr>
           <w:highlight w:val="yellow"/>
         </w:rPr>
+      </w:pPr>
+    </w:p>
+    <w:p>
+      <w:pPr>
+        <w:jc w:val="center"/>
+        <w:rPr>
+          <w:highlight w:val="yellow"/>
+        </w:rPr>
+      </w:pPr>
+    </w:p>
+    <w:p>
+      <w:pPr>
+        <w:jc w:val="center"/>
+      </w:pPr>
+      <w:r>
+        <w:rPr>
+          <w:highlight w:val="yellow"/>
+        </w:rPr>
         <w:t>NÃO EDITAR</w:t>
       </w:r>
+    </w:p>
+    <w:p>
+      <w:pPr>
+        <w:jc w:val="center"/>
+      </w:pPr>
     </w:p>
     <w:p>
       <w:pPr>
@@ -57,16 +78,7 @@
     </w:p>
     <w:sdt>
       <w:sdtPr>
-        <w:rPr>
-          <w:rFonts w:asciiTheme="minorHAnsi" w:eastAsiaTheme="minorHAnsi" w:hAnsiTheme="minorHAnsi" w:cstheme="minorBidi"/>
-          <w:b w:val="0"/>
-          <w:bCs w:val="0"/>
-          <w:color w:val="auto"/>
-          <w:sz w:val="24"/>
-          <w:szCs w:val="24"/>
-          <w:lang w:eastAsia="en-US"/>
-        </w:rPr>
-        <w:id w:val="-2008818519"/>
+        <w:id w:val="-1869136282"/>
         <w:docPartObj>
           <w:docPartGallery w:val="Table of Contents"/>
           <w:docPartUnique/>
@@ -74,7 +86,12 @@
       </w:sdtPr>
       <w:sdtEndPr>
         <w:rPr>
+          <w:rFonts w:asciiTheme="minorHAnsi" w:eastAsiaTheme="minorHAnsi" w:hAnsiTheme="minorHAnsi" w:cstheme="minorBidi"/>
           <w:noProof/>
+          <w:color w:val="auto"/>
+          <w:sz w:val="24"/>
+          <w:szCs w:val="24"/>
+          <w:lang w:eastAsia="en-US"/>
         </w:rPr>
       </w:sdtEndPr>
       <w:sdtContent>
@@ -93,7 +110,7 @@
               <w:tab w:val="right" w:leader="dot" w:pos="10450"/>
             </w:tabs>
             <w:rPr>
-              <w:rFonts w:eastAsiaTheme="minorEastAsia"/>
+              <w:rFonts w:eastAsiaTheme="minorEastAsia" w:cstheme="minorBidi"/>
               <w:b w:val="0"/>
               <w:bCs w:val="0"/>
               <w:i w:val="0"/>
@@ -119,12 +136,86 @@
             </w:rPr>
             <w:fldChar w:fldCharType="separate"/>
           </w:r>
-          <w:hyperlink w:anchor="_Toc52374117" w:history="1">
+          <w:hyperlink w:anchor="_Toc52892705" w:history="1">
             <w:r>
               <w:rPr>
                 <w:rStyle w:val="Hiperligao"/>
                 <w:noProof/>
               </w:rPr>
+              <w:t>BackOffice</w:t>
+            </w:r>
+            <w:r>
+              <w:rPr>
+                <w:noProof/>
+                <w:webHidden/>
+              </w:rPr>
+              <w:tab/>
+            </w:r>
+            <w:r>
+              <w:rPr>
+                <w:noProof/>
+                <w:webHidden/>
+              </w:rPr>
+              <w:fldChar w:fldCharType="begin"/>
+            </w:r>
+            <w:r>
+              <w:rPr>
+                <w:noProof/>
+                <w:webHidden/>
+              </w:rPr>
+              <w:instrText xml:space="preserve"> PAGEREF _Toc52892705 \h </w:instrText>
+            </w:r>
+            <w:r>
+              <w:rPr>
+                <w:noProof/>
+                <w:webHidden/>
+              </w:rPr>
+            </w:r>
+            <w:r>
+              <w:rPr>
+                <w:noProof/>
+                <w:webHidden/>
+              </w:rPr>
+              <w:fldChar w:fldCharType="separate"/>
+            </w:r>
+            <w:r>
+              <w:rPr>
+                <w:noProof/>
+                <w:webHidden/>
+              </w:rPr>
+              <w:t>2</w:t>
+            </w:r>
+            <w:r>
+              <w:rPr>
+                <w:noProof/>
+                <w:webHidden/>
+              </w:rPr>
+              <w:fldChar w:fldCharType="end"/>
+            </w:r>
+          </w:hyperlink>
+        </w:p>
+        <w:p>
+          <w:pPr>
+            <w:pStyle w:val="ndice2"/>
+            <w:tabs>
+              <w:tab w:val="right" w:leader="dot" w:pos="10450"/>
+            </w:tabs>
+            <w:rPr>
+              <w:rFonts w:eastAsiaTheme="minorEastAsia" w:cstheme="minorBidi"/>
+              <w:b w:val="0"/>
+              <w:bCs w:val="0"/>
+              <w:noProof/>
+              <w:sz w:val="24"/>
+              <w:szCs w:val="24"/>
+              <w:lang w:eastAsia="pt-PT"/>
+            </w:rPr>
+          </w:pPr>
+          <w:hyperlink w:anchor="_Toc52892706" w:history="1">
+            <w:r>
+              <w:rPr>
+                <w:rStyle w:val="Hiperligao"/>
+                <w:noProof/>
+              </w:rPr>
               <w:t>Gestão Administrativa</w:t>
             </w:r>
             <w:r>
@@ -146,7 +237,7 @@
                 <w:noProof/>
                 <w:webHidden/>
               </w:rPr>
-              <w:instrText xml:space="preserve"> PAGEREF _Toc52374117 \h </w:instrText>
+              <w:instrText xml:space="preserve"> PAGEREF _Toc52892706 \h </w:instrText>
             </w:r>
             <w:r>
               <w:rPr>
@@ -167,6 +258,1026 @@
                 <w:webHidden/>
               </w:rPr>
               <w:t>2</w:t>
+            </w:r>
+            <w:r>
+              <w:rPr>
+                <w:noProof/>
+                <w:webHidden/>
+              </w:rPr>
+              <w:fldChar w:fldCharType="end"/>
+            </w:r>
+          </w:hyperlink>
+        </w:p>
+        <w:p>
+          <w:pPr>
+            <w:pStyle w:val="ndice2"/>
+            <w:tabs>
+              <w:tab w:val="right" w:leader="dot" w:pos="10450"/>
+            </w:tabs>
+            <w:rPr>
+              <w:rFonts w:eastAsiaTheme="minorEastAsia" w:cstheme="minorBidi"/>
+              <w:b w:val="0"/>
+              <w:bCs w:val="0"/>
+              <w:noProof/>
+              <w:sz w:val="24"/>
+              <w:szCs w:val="24"/>
+              <w:lang w:eastAsia="pt-PT"/>
+            </w:rPr>
+          </w:pPr>
+          <w:hyperlink w:anchor="_Toc52892707" w:history="1">
+            <w:r>
+              <w:rPr>
+                <w:rStyle w:val="Hiperligao"/>
+                <w:noProof/>
+              </w:rPr>
+              <w:t>Gestão de Aquisição</w:t>
+            </w:r>
+            <w:r>
+              <w:rPr>
+                <w:noProof/>
+                <w:webHidden/>
+              </w:rPr>
+              <w:tab/>
+            </w:r>
+            <w:r>
+              <w:rPr>
+                <w:noProof/>
+                <w:webHidden/>
+              </w:rPr>
+              <w:fldChar w:fldCharType="begin"/>
+            </w:r>
+            <w:r>
+              <w:rPr>
+                <w:noProof/>
+                <w:webHidden/>
+              </w:rPr>
+              <w:instrText xml:space="preserve"> PAGEREF _Toc52892707 \h </w:instrText>
+            </w:r>
+            <w:r>
+              <w:rPr>
+                <w:noProof/>
+                <w:webHidden/>
+              </w:rPr>
+            </w:r>
+            <w:r>
+              <w:rPr>
+                <w:noProof/>
+                <w:webHidden/>
+              </w:rPr>
+              <w:fldChar w:fldCharType="separate"/>
+            </w:r>
+            <w:r>
+              <w:rPr>
+                <w:noProof/>
+                <w:webHidden/>
+              </w:rPr>
+              <w:t>2</w:t>
+            </w:r>
+            <w:r>
+              <w:rPr>
+                <w:noProof/>
+                <w:webHidden/>
+              </w:rPr>
+              <w:fldChar w:fldCharType="end"/>
+            </w:r>
+          </w:hyperlink>
+        </w:p>
+        <w:p>
+          <w:pPr>
+            <w:pStyle w:val="ndice2"/>
+            <w:tabs>
+              <w:tab w:val="right" w:leader="dot" w:pos="10450"/>
+            </w:tabs>
+            <w:rPr>
+              <w:rFonts w:eastAsiaTheme="minorEastAsia" w:cstheme="minorBidi"/>
+              <w:b w:val="0"/>
+              <w:bCs w:val="0"/>
+              <w:noProof/>
+              <w:sz w:val="24"/>
+              <w:szCs w:val="24"/>
+              <w:lang w:eastAsia="pt-PT"/>
+            </w:rPr>
+          </w:pPr>
+          <w:hyperlink w:anchor="_Toc52892708" w:history="1">
+            <w:r>
+              <w:rPr>
+                <w:rStyle w:val="Hiperligao"/>
+                <w:noProof/>
+              </w:rPr>
+              <w:t>Gestão de Catalogação</w:t>
+            </w:r>
+            <w:r>
+              <w:rPr>
+                <w:noProof/>
+                <w:webHidden/>
+              </w:rPr>
+              <w:tab/>
+            </w:r>
+            <w:r>
+              <w:rPr>
+                <w:noProof/>
+                <w:webHidden/>
+              </w:rPr>
+              <w:fldChar w:fldCharType="begin"/>
+            </w:r>
+            <w:r>
+              <w:rPr>
+                <w:noProof/>
+                <w:webHidden/>
+              </w:rPr>
+              <w:instrText xml:space="preserve"> PAGEREF _Toc52892708 \h </w:instrText>
+            </w:r>
+            <w:r>
+              <w:rPr>
+                <w:noProof/>
+                <w:webHidden/>
+              </w:rPr>
+            </w:r>
+            <w:r>
+              <w:rPr>
+                <w:noProof/>
+                <w:webHidden/>
+              </w:rPr>
+              <w:fldChar w:fldCharType="separate"/>
+            </w:r>
+            <w:r>
+              <w:rPr>
+                <w:noProof/>
+                <w:webHidden/>
+              </w:rPr>
+              <w:t>2</w:t>
+            </w:r>
+            <w:r>
+              <w:rPr>
+                <w:noProof/>
+                <w:webHidden/>
+              </w:rPr>
+              <w:fldChar w:fldCharType="end"/>
+            </w:r>
+          </w:hyperlink>
+        </w:p>
+        <w:p>
+          <w:pPr>
+            <w:pStyle w:val="ndice2"/>
+            <w:tabs>
+              <w:tab w:val="right" w:leader="dot" w:pos="10450"/>
+            </w:tabs>
+            <w:rPr>
+              <w:rFonts w:eastAsiaTheme="minorEastAsia" w:cstheme="minorBidi"/>
+              <w:b w:val="0"/>
+              <w:bCs w:val="0"/>
+              <w:noProof/>
+              <w:sz w:val="24"/>
+              <w:szCs w:val="24"/>
+              <w:lang w:eastAsia="pt-PT"/>
+            </w:rPr>
+          </w:pPr>
+          <w:hyperlink w:anchor="_Toc52892709" w:history="1">
+            <w:r>
+              <w:rPr>
+                <w:rStyle w:val="Hiperligao"/>
+                <w:noProof/>
+              </w:rPr>
+              <w:t>Gestão de Circulação e Empréstimo</w:t>
+            </w:r>
+            <w:r>
+              <w:rPr>
+                <w:noProof/>
+                <w:webHidden/>
+              </w:rPr>
+              <w:tab/>
+            </w:r>
+            <w:r>
+              <w:rPr>
+                <w:noProof/>
+                <w:webHidden/>
+              </w:rPr>
+              <w:fldChar w:fldCharType="begin"/>
+            </w:r>
+            <w:r>
+              <w:rPr>
+                <w:noProof/>
+                <w:webHidden/>
+              </w:rPr>
+              <w:instrText xml:space="preserve"> PAGEREF _Toc52892709 \h </w:instrText>
+            </w:r>
+            <w:r>
+              <w:rPr>
+                <w:noProof/>
+                <w:webHidden/>
+              </w:rPr>
+            </w:r>
+            <w:r>
+              <w:rPr>
+                <w:noProof/>
+                <w:webHidden/>
+              </w:rPr>
+              <w:fldChar w:fldCharType="separate"/>
+            </w:r>
+            <w:r>
+              <w:rPr>
+                <w:noProof/>
+                <w:webHidden/>
+              </w:rPr>
+              <w:t>3</w:t>
+            </w:r>
+            <w:r>
+              <w:rPr>
+                <w:noProof/>
+                <w:webHidden/>
+              </w:rPr>
+              <w:fldChar w:fldCharType="end"/>
+            </w:r>
+          </w:hyperlink>
+        </w:p>
+        <w:p>
+          <w:pPr>
+            <w:pStyle w:val="ndice3"/>
+            <w:tabs>
+              <w:tab w:val="right" w:leader="dot" w:pos="10450"/>
+            </w:tabs>
+            <w:rPr>
+              <w:rFonts w:eastAsiaTheme="minorEastAsia" w:cstheme="minorBidi"/>
+              <w:noProof/>
+              <w:sz w:val="24"/>
+              <w:szCs w:val="24"/>
+              <w:lang w:eastAsia="pt-PT"/>
+            </w:rPr>
+          </w:pPr>
+          <w:hyperlink w:anchor="_Toc52892710" w:history="1">
+            <w:r>
+              <w:rPr>
+                <w:rStyle w:val="Hiperligao"/>
+                <w:noProof/>
+              </w:rPr>
+              <w:t>Definições:</w:t>
+            </w:r>
+            <w:r>
+              <w:rPr>
+                <w:noProof/>
+                <w:webHidden/>
+              </w:rPr>
+              <w:tab/>
+            </w:r>
+            <w:r>
+              <w:rPr>
+                <w:noProof/>
+                <w:webHidden/>
+              </w:rPr>
+              <w:fldChar w:fldCharType="begin"/>
+            </w:r>
+            <w:r>
+              <w:rPr>
+                <w:noProof/>
+                <w:webHidden/>
+              </w:rPr>
+              <w:instrText xml:space="preserve"> PAGEREF _Toc52892710 \h </w:instrText>
+            </w:r>
+            <w:r>
+              <w:rPr>
+                <w:noProof/>
+                <w:webHidden/>
+              </w:rPr>
+            </w:r>
+            <w:r>
+              <w:rPr>
+                <w:noProof/>
+                <w:webHidden/>
+              </w:rPr>
+              <w:fldChar w:fldCharType="separate"/>
+            </w:r>
+            <w:r>
+              <w:rPr>
+                <w:noProof/>
+                <w:webHidden/>
+              </w:rPr>
+              <w:t>3</w:t>
+            </w:r>
+            <w:r>
+              <w:rPr>
+                <w:noProof/>
+                <w:webHidden/>
+              </w:rPr>
+              <w:fldChar w:fldCharType="end"/>
+            </w:r>
+          </w:hyperlink>
+        </w:p>
+        <w:p>
+          <w:pPr>
+            <w:pStyle w:val="ndice3"/>
+            <w:tabs>
+              <w:tab w:val="right" w:leader="dot" w:pos="10450"/>
+            </w:tabs>
+            <w:rPr>
+              <w:rFonts w:eastAsiaTheme="minorEastAsia" w:cstheme="minorBidi"/>
+              <w:noProof/>
+              <w:sz w:val="24"/>
+              <w:szCs w:val="24"/>
+              <w:lang w:eastAsia="pt-PT"/>
+            </w:rPr>
+          </w:pPr>
+          <w:hyperlink w:anchor="_Toc52892711" w:history="1">
+            <w:r>
+              <w:rPr>
+                <w:rStyle w:val="Hiperligao"/>
+                <w:noProof/>
+              </w:rPr>
+              <w:t>Gestão de Circulação:</w:t>
+            </w:r>
+            <w:r>
+              <w:rPr>
+                <w:noProof/>
+                <w:webHidden/>
+              </w:rPr>
+              <w:tab/>
+            </w:r>
+            <w:r>
+              <w:rPr>
+                <w:noProof/>
+                <w:webHidden/>
+              </w:rPr>
+              <w:fldChar w:fldCharType="begin"/>
+            </w:r>
+            <w:r>
+              <w:rPr>
+                <w:noProof/>
+                <w:webHidden/>
+              </w:rPr>
+              <w:instrText xml:space="preserve"> PAGEREF _Toc52892711 \h </w:instrText>
+            </w:r>
+            <w:r>
+              <w:rPr>
+                <w:noProof/>
+                <w:webHidden/>
+              </w:rPr>
+            </w:r>
+            <w:r>
+              <w:rPr>
+                <w:noProof/>
+                <w:webHidden/>
+              </w:rPr>
+              <w:fldChar w:fldCharType="separate"/>
+            </w:r>
+            <w:r>
+              <w:rPr>
+                <w:noProof/>
+                <w:webHidden/>
+              </w:rPr>
+              <w:t>3</w:t>
+            </w:r>
+            <w:r>
+              <w:rPr>
+                <w:noProof/>
+                <w:webHidden/>
+              </w:rPr>
+              <w:fldChar w:fldCharType="end"/>
+            </w:r>
+          </w:hyperlink>
+        </w:p>
+        <w:p>
+          <w:pPr>
+            <w:pStyle w:val="ndice3"/>
+            <w:tabs>
+              <w:tab w:val="right" w:leader="dot" w:pos="10450"/>
+            </w:tabs>
+            <w:rPr>
+              <w:rFonts w:eastAsiaTheme="minorEastAsia" w:cstheme="minorBidi"/>
+              <w:noProof/>
+              <w:sz w:val="24"/>
+              <w:szCs w:val="24"/>
+              <w:lang w:eastAsia="pt-PT"/>
+            </w:rPr>
+          </w:pPr>
+          <w:hyperlink w:anchor="_Toc52892712" w:history="1">
+            <w:r>
+              <w:rPr>
+                <w:rStyle w:val="Hiperligao"/>
+                <w:noProof/>
+              </w:rPr>
+              <w:t>Rápida circulação:</w:t>
+            </w:r>
+            <w:r>
+              <w:rPr>
+                <w:noProof/>
+                <w:webHidden/>
+              </w:rPr>
+              <w:tab/>
+            </w:r>
+            <w:r>
+              <w:rPr>
+                <w:noProof/>
+                <w:webHidden/>
+              </w:rPr>
+              <w:fldChar w:fldCharType="begin"/>
+            </w:r>
+            <w:r>
+              <w:rPr>
+                <w:noProof/>
+                <w:webHidden/>
+              </w:rPr>
+              <w:instrText xml:space="preserve"> PAGEREF _Toc52892712 \h </w:instrText>
+            </w:r>
+            <w:r>
+              <w:rPr>
+                <w:noProof/>
+                <w:webHidden/>
+              </w:rPr>
+            </w:r>
+            <w:r>
+              <w:rPr>
+                <w:noProof/>
+                <w:webHidden/>
+              </w:rPr>
+              <w:fldChar w:fldCharType="separate"/>
+            </w:r>
+            <w:r>
+              <w:rPr>
+                <w:noProof/>
+                <w:webHidden/>
+              </w:rPr>
+              <w:t>3</w:t>
+            </w:r>
+            <w:r>
+              <w:rPr>
+                <w:noProof/>
+                <w:webHidden/>
+              </w:rPr>
+              <w:fldChar w:fldCharType="end"/>
+            </w:r>
+          </w:hyperlink>
+        </w:p>
+        <w:p>
+          <w:pPr>
+            <w:pStyle w:val="ndice3"/>
+            <w:tabs>
+              <w:tab w:val="right" w:leader="dot" w:pos="10450"/>
+            </w:tabs>
+            <w:rPr>
+              <w:rFonts w:eastAsiaTheme="minorEastAsia" w:cstheme="minorBidi"/>
+              <w:noProof/>
+              <w:sz w:val="24"/>
+              <w:szCs w:val="24"/>
+              <w:lang w:eastAsia="pt-PT"/>
+            </w:rPr>
+          </w:pPr>
+          <w:hyperlink w:anchor="_Toc52892713" w:history="1">
+            <w:r>
+              <w:rPr>
+                <w:rStyle w:val="Hiperligao"/>
+                <w:noProof/>
+              </w:rPr>
+              <w:t>Empréstimos:</w:t>
+            </w:r>
+            <w:r>
+              <w:rPr>
+                <w:noProof/>
+                <w:webHidden/>
+              </w:rPr>
+              <w:tab/>
+            </w:r>
+            <w:r>
+              <w:rPr>
+                <w:noProof/>
+                <w:webHidden/>
+              </w:rPr>
+              <w:fldChar w:fldCharType="begin"/>
+            </w:r>
+            <w:r>
+              <w:rPr>
+                <w:noProof/>
+                <w:webHidden/>
+              </w:rPr>
+              <w:instrText xml:space="preserve"> PAGEREF _Toc52892713 \h </w:instrText>
+            </w:r>
+            <w:r>
+              <w:rPr>
+                <w:noProof/>
+                <w:webHidden/>
+              </w:rPr>
+            </w:r>
+            <w:r>
+              <w:rPr>
+                <w:noProof/>
+                <w:webHidden/>
+              </w:rPr>
+              <w:fldChar w:fldCharType="separate"/>
+            </w:r>
+            <w:r>
+              <w:rPr>
+                <w:noProof/>
+                <w:webHidden/>
+              </w:rPr>
+              <w:t>3</w:t>
+            </w:r>
+            <w:r>
+              <w:rPr>
+                <w:noProof/>
+                <w:webHidden/>
+              </w:rPr>
+              <w:fldChar w:fldCharType="end"/>
+            </w:r>
+          </w:hyperlink>
+        </w:p>
+        <w:p>
+          <w:pPr>
+            <w:pStyle w:val="ndice3"/>
+            <w:tabs>
+              <w:tab w:val="right" w:leader="dot" w:pos="10450"/>
+            </w:tabs>
+            <w:rPr>
+              <w:rFonts w:eastAsiaTheme="minorEastAsia" w:cstheme="minorBidi"/>
+              <w:noProof/>
+              <w:sz w:val="24"/>
+              <w:szCs w:val="24"/>
+              <w:lang w:eastAsia="pt-PT"/>
+            </w:rPr>
+          </w:pPr>
+          <w:hyperlink w:anchor="_Toc52892714" w:history="1">
+            <w:r>
+              <w:rPr>
+                <w:rStyle w:val="Hiperligao"/>
+                <w:noProof/>
+              </w:rPr>
+              <w:t>Devoluções:</w:t>
+            </w:r>
+            <w:r>
+              <w:rPr>
+                <w:noProof/>
+                <w:webHidden/>
+              </w:rPr>
+              <w:tab/>
+            </w:r>
+            <w:r>
+              <w:rPr>
+                <w:noProof/>
+                <w:webHidden/>
+              </w:rPr>
+              <w:fldChar w:fldCharType="begin"/>
+            </w:r>
+            <w:r>
+              <w:rPr>
+                <w:noProof/>
+                <w:webHidden/>
+              </w:rPr>
+              <w:instrText xml:space="preserve"> PAGEREF _Toc52892714 \h </w:instrText>
+            </w:r>
+            <w:r>
+              <w:rPr>
+                <w:noProof/>
+                <w:webHidden/>
+              </w:rPr>
+            </w:r>
+            <w:r>
+              <w:rPr>
+                <w:noProof/>
+                <w:webHidden/>
+              </w:rPr>
+              <w:fldChar w:fldCharType="separate"/>
+            </w:r>
+            <w:r>
+              <w:rPr>
+                <w:noProof/>
+                <w:webHidden/>
+              </w:rPr>
+              <w:t>3</w:t>
+            </w:r>
+            <w:r>
+              <w:rPr>
+                <w:noProof/>
+                <w:webHidden/>
+              </w:rPr>
+              <w:fldChar w:fldCharType="end"/>
+            </w:r>
+          </w:hyperlink>
+        </w:p>
+        <w:p>
+          <w:pPr>
+            <w:pStyle w:val="ndice3"/>
+            <w:tabs>
+              <w:tab w:val="right" w:leader="dot" w:pos="10450"/>
+            </w:tabs>
+            <w:rPr>
+              <w:rFonts w:eastAsiaTheme="minorEastAsia" w:cstheme="minorBidi"/>
+              <w:noProof/>
+              <w:sz w:val="24"/>
+              <w:szCs w:val="24"/>
+              <w:lang w:eastAsia="pt-PT"/>
+            </w:rPr>
+          </w:pPr>
+          <w:hyperlink w:anchor="_Toc52892715" w:history="1">
+            <w:r>
+              <w:rPr>
+                <w:rStyle w:val="Hiperligao"/>
+                <w:noProof/>
+              </w:rPr>
+              <w:t>Reservas:</w:t>
+            </w:r>
+            <w:r>
+              <w:rPr>
+                <w:noProof/>
+                <w:webHidden/>
+              </w:rPr>
+              <w:tab/>
+            </w:r>
+            <w:r>
+              <w:rPr>
+                <w:noProof/>
+                <w:webHidden/>
+              </w:rPr>
+              <w:fldChar w:fldCharType="begin"/>
+            </w:r>
+            <w:r>
+              <w:rPr>
+                <w:noProof/>
+                <w:webHidden/>
+              </w:rPr>
+              <w:instrText xml:space="preserve"> PAGEREF _Toc52892715 \h </w:instrText>
+            </w:r>
+            <w:r>
+              <w:rPr>
+                <w:noProof/>
+                <w:webHidden/>
+              </w:rPr>
+            </w:r>
+            <w:r>
+              <w:rPr>
+                <w:noProof/>
+                <w:webHidden/>
+              </w:rPr>
+              <w:fldChar w:fldCharType="separate"/>
+            </w:r>
+            <w:r>
+              <w:rPr>
+                <w:noProof/>
+                <w:webHidden/>
+              </w:rPr>
+              <w:t>4</w:t>
+            </w:r>
+            <w:r>
+              <w:rPr>
+                <w:noProof/>
+                <w:webHidden/>
+              </w:rPr>
+              <w:fldChar w:fldCharType="end"/>
+            </w:r>
+          </w:hyperlink>
+        </w:p>
+        <w:p>
+          <w:pPr>
+            <w:pStyle w:val="ndice3"/>
+            <w:tabs>
+              <w:tab w:val="right" w:leader="dot" w:pos="10450"/>
+            </w:tabs>
+            <w:rPr>
+              <w:rFonts w:eastAsiaTheme="minorEastAsia" w:cstheme="minorBidi"/>
+              <w:noProof/>
+              <w:sz w:val="24"/>
+              <w:szCs w:val="24"/>
+              <w:lang w:eastAsia="pt-PT"/>
+            </w:rPr>
+          </w:pPr>
+          <w:hyperlink w:anchor="_Toc52892716" w:history="1">
+            <w:r>
+              <w:rPr>
+                <w:rStyle w:val="Hiperligao"/>
+                <w:noProof/>
+              </w:rPr>
+              <w:t>Renovações:</w:t>
+            </w:r>
+            <w:r>
+              <w:rPr>
+                <w:noProof/>
+                <w:webHidden/>
+              </w:rPr>
+              <w:tab/>
+            </w:r>
+            <w:r>
+              <w:rPr>
+                <w:noProof/>
+                <w:webHidden/>
+              </w:rPr>
+              <w:fldChar w:fldCharType="begin"/>
+            </w:r>
+            <w:r>
+              <w:rPr>
+                <w:noProof/>
+                <w:webHidden/>
+              </w:rPr>
+              <w:instrText xml:space="preserve"> PAGEREF _Toc52892716 \h </w:instrText>
+            </w:r>
+            <w:r>
+              <w:rPr>
+                <w:noProof/>
+                <w:webHidden/>
+              </w:rPr>
+            </w:r>
+            <w:r>
+              <w:rPr>
+                <w:noProof/>
+                <w:webHidden/>
+              </w:rPr>
+              <w:fldChar w:fldCharType="separate"/>
+            </w:r>
+            <w:r>
+              <w:rPr>
+                <w:noProof/>
+                <w:webHidden/>
+              </w:rPr>
+              <w:t>4</w:t>
+            </w:r>
+            <w:r>
+              <w:rPr>
+                <w:noProof/>
+                <w:webHidden/>
+              </w:rPr>
+              <w:fldChar w:fldCharType="end"/>
+            </w:r>
+          </w:hyperlink>
+        </w:p>
+        <w:p>
+          <w:pPr>
+            <w:pStyle w:val="ndice2"/>
+            <w:tabs>
+              <w:tab w:val="right" w:leader="dot" w:pos="10450"/>
+            </w:tabs>
+            <w:rPr>
+              <w:rFonts w:eastAsiaTheme="minorEastAsia" w:cstheme="minorBidi"/>
+              <w:b w:val="0"/>
+              <w:bCs w:val="0"/>
+              <w:noProof/>
+              <w:sz w:val="24"/>
+              <w:szCs w:val="24"/>
+              <w:lang w:eastAsia="pt-PT"/>
+            </w:rPr>
+          </w:pPr>
+          <w:hyperlink w:anchor="_Toc52892717" w:history="1">
+            <w:r>
+              <w:rPr>
+                <w:rStyle w:val="Hiperligao"/>
+                <w:noProof/>
+              </w:rPr>
+              <w:t>Gestão de Leitores</w:t>
+            </w:r>
+            <w:r>
+              <w:rPr>
+                <w:noProof/>
+                <w:webHidden/>
+              </w:rPr>
+              <w:tab/>
+            </w:r>
+            <w:r>
+              <w:rPr>
+                <w:noProof/>
+                <w:webHidden/>
+              </w:rPr>
+              <w:fldChar w:fldCharType="begin"/>
+            </w:r>
+            <w:r>
+              <w:rPr>
+                <w:noProof/>
+                <w:webHidden/>
+              </w:rPr>
+              <w:instrText xml:space="preserve"> PAGEREF _Toc52892717 \h </w:instrText>
+            </w:r>
+            <w:r>
+              <w:rPr>
+                <w:noProof/>
+                <w:webHidden/>
+              </w:rPr>
+            </w:r>
+            <w:r>
+              <w:rPr>
+                <w:noProof/>
+                <w:webHidden/>
+              </w:rPr>
+              <w:fldChar w:fldCharType="separate"/>
+            </w:r>
+            <w:r>
+              <w:rPr>
+                <w:noProof/>
+                <w:webHidden/>
+              </w:rPr>
+              <w:t>5</w:t>
+            </w:r>
+            <w:r>
+              <w:rPr>
+                <w:noProof/>
+                <w:webHidden/>
+              </w:rPr>
+              <w:fldChar w:fldCharType="end"/>
+            </w:r>
+          </w:hyperlink>
+        </w:p>
+        <w:p>
+          <w:pPr>
+            <w:pStyle w:val="ndice2"/>
+            <w:tabs>
+              <w:tab w:val="right" w:leader="dot" w:pos="10450"/>
+            </w:tabs>
+            <w:rPr>
+              <w:rFonts w:eastAsiaTheme="minorEastAsia" w:cstheme="minorBidi"/>
+              <w:b w:val="0"/>
+              <w:bCs w:val="0"/>
+              <w:noProof/>
+              <w:sz w:val="24"/>
+              <w:szCs w:val="24"/>
+              <w:lang w:eastAsia="pt-PT"/>
+            </w:rPr>
+          </w:pPr>
+          <w:hyperlink w:anchor="_Toc52892718" w:history="1">
+            <w:r>
+              <w:rPr>
+                <w:rStyle w:val="Hiperligao"/>
+                <w:noProof/>
+              </w:rPr>
+              <w:t>Gestão de Leitura Recomendada</w:t>
+            </w:r>
+            <w:r>
+              <w:rPr>
+                <w:noProof/>
+                <w:webHidden/>
+              </w:rPr>
+              <w:tab/>
+            </w:r>
+            <w:r>
+              <w:rPr>
+                <w:noProof/>
+                <w:webHidden/>
+              </w:rPr>
+              <w:fldChar w:fldCharType="begin"/>
+            </w:r>
+            <w:r>
+              <w:rPr>
+                <w:noProof/>
+                <w:webHidden/>
+              </w:rPr>
+              <w:instrText xml:space="preserve"> PAGEREF _Toc52892718 \h </w:instrText>
+            </w:r>
+            <w:r>
+              <w:rPr>
+                <w:noProof/>
+                <w:webHidden/>
+              </w:rPr>
+            </w:r>
+            <w:r>
+              <w:rPr>
+                <w:noProof/>
+                <w:webHidden/>
+              </w:rPr>
+              <w:fldChar w:fldCharType="separate"/>
+            </w:r>
+            <w:r>
+              <w:rPr>
+                <w:noProof/>
+                <w:webHidden/>
+              </w:rPr>
+              <w:t>6</w:t>
+            </w:r>
+            <w:r>
+              <w:rPr>
+                <w:noProof/>
+                <w:webHidden/>
+              </w:rPr>
+              <w:fldChar w:fldCharType="end"/>
+            </w:r>
+          </w:hyperlink>
+        </w:p>
+        <w:p>
+          <w:pPr>
+            <w:pStyle w:val="ndice2"/>
+            <w:tabs>
+              <w:tab w:val="right" w:leader="dot" w:pos="10450"/>
+            </w:tabs>
+            <w:rPr>
+              <w:rFonts w:eastAsiaTheme="minorEastAsia" w:cstheme="minorBidi"/>
+              <w:b w:val="0"/>
+              <w:bCs w:val="0"/>
+              <w:noProof/>
+              <w:sz w:val="24"/>
+              <w:szCs w:val="24"/>
+              <w:lang w:eastAsia="pt-PT"/>
+            </w:rPr>
+          </w:pPr>
+          <w:hyperlink w:anchor="_Toc52892719" w:history="1">
+            <w:r>
+              <w:rPr>
+                <w:rStyle w:val="Hiperligao"/>
+                <w:noProof/>
+              </w:rPr>
+              <w:t>Funcionalidades (not main)</w:t>
+            </w:r>
+            <w:r>
+              <w:rPr>
+                <w:noProof/>
+                <w:webHidden/>
+              </w:rPr>
+              <w:tab/>
+            </w:r>
+            <w:r>
+              <w:rPr>
+                <w:noProof/>
+                <w:webHidden/>
+              </w:rPr>
+              <w:fldChar w:fldCharType="begin"/>
+            </w:r>
+            <w:r>
+              <w:rPr>
+                <w:noProof/>
+                <w:webHidden/>
+              </w:rPr>
+              <w:instrText xml:space="preserve"> PAGEREF _Toc52892719 \h </w:instrText>
+            </w:r>
+            <w:r>
+              <w:rPr>
+                <w:noProof/>
+                <w:webHidden/>
+              </w:rPr>
+            </w:r>
+            <w:r>
+              <w:rPr>
+                <w:noProof/>
+                <w:webHidden/>
+              </w:rPr>
+              <w:fldChar w:fldCharType="separate"/>
+            </w:r>
+            <w:r>
+              <w:rPr>
+                <w:noProof/>
+                <w:webHidden/>
+              </w:rPr>
+              <w:t>6</w:t>
+            </w:r>
+            <w:r>
+              <w:rPr>
+                <w:noProof/>
+                <w:webHidden/>
+              </w:rPr>
+              <w:fldChar w:fldCharType="end"/>
+            </w:r>
+          </w:hyperlink>
+        </w:p>
+        <w:p>
+          <w:pPr>
+            <w:pStyle w:val="ndice3"/>
+            <w:tabs>
+              <w:tab w:val="right" w:leader="dot" w:pos="10450"/>
+            </w:tabs>
+            <w:rPr>
+              <w:rFonts w:eastAsiaTheme="minorEastAsia" w:cstheme="minorBidi"/>
+              <w:noProof/>
+              <w:sz w:val="24"/>
+              <w:szCs w:val="24"/>
+              <w:lang w:eastAsia="pt-PT"/>
+            </w:rPr>
+          </w:pPr>
+          <w:hyperlink w:anchor="_Toc52892720" w:history="1">
+            <w:r>
+              <w:rPr>
+                <w:rStyle w:val="Hiperligao"/>
+                <w:noProof/>
+              </w:rPr>
+              <w:t>Leitura recomendada</w:t>
+            </w:r>
+            <w:r>
+              <w:rPr>
+                <w:noProof/>
+                <w:webHidden/>
+              </w:rPr>
+              <w:tab/>
+            </w:r>
+            <w:r>
+              <w:rPr>
+                <w:noProof/>
+                <w:webHidden/>
+              </w:rPr>
+              <w:fldChar w:fldCharType="begin"/>
+            </w:r>
+            <w:r>
+              <w:rPr>
+                <w:noProof/>
+                <w:webHidden/>
+              </w:rPr>
+              <w:instrText xml:space="preserve"> PAGEREF _Toc52892720 \h </w:instrText>
+            </w:r>
+            <w:r>
+              <w:rPr>
+                <w:noProof/>
+                <w:webHidden/>
+              </w:rPr>
+            </w:r>
+            <w:r>
+              <w:rPr>
+                <w:noProof/>
+                <w:webHidden/>
+              </w:rPr>
+              <w:fldChar w:fldCharType="separate"/>
+            </w:r>
+            <w:r>
+              <w:rPr>
+                <w:noProof/>
+                <w:webHidden/>
+              </w:rPr>
+              <w:t>6</w:t>
             </w:r>
             <w:r>
               <w:rPr>
@@ -184,7 +1295,7 @@
               <w:tab w:val="right" w:leader="dot" w:pos="10450"/>
             </w:tabs>
             <w:rPr>
-              <w:rFonts w:eastAsiaTheme="minorEastAsia"/>
+              <w:rFonts w:eastAsiaTheme="minorEastAsia" w:cstheme="minorBidi"/>
               <w:b w:val="0"/>
               <w:bCs w:val="0"/>
               <w:i w:val="0"/>
@@ -193,13 +1304,13 @@
               <w:lang w:eastAsia="pt-PT"/>
             </w:rPr>
           </w:pPr>
-          <w:hyperlink w:anchor="_Toc52374118" w:history="1">
+          <w:hyperlink w:anchor="_Toc52892721" w:history="1">
             <w:r>
               <w:rPr>
                 <w:rStyle w:val="Hiperligao"/>
                 <w:noProof/>
               </w:rPr>
-              <w:t>Gestão de Aquisição</w:t>
+              <w:t>Front-office</w:t>
             </w:r>
             <w:r>
               <w:rPr>
@@ -220,7 +1331,7 @@
                 <w:noProof/>
                 <w:webHidden/>
               </w:rPr>
-              <w:instrText xml:space="preserve"> PAGEREF _Toc52374118 \h </w:instrText>
+              <w:instrText xml:space="preserve"> PAGEREF _Toc52892721 \h </w:instrText>
             </w:r>
             <w:r>
               <w:rPr>
@@ -240,1039 +1351,7 @@
                 <w:noProof/>
                 <w:webHidden/>
               </w:rPr>
-              <w:t>2</w:t>
-            </w:r>
-            <w:r>
-              <w:rPr>
-                <w:noProof/>
-                <w:webHidden/>
-              </w:rPr>
-              <w:fldChar w:fldCharType="end"/>
-            </w:r>
-          </w:hyperlink>
-        </w:p>
-        <w:p>
-          <w:pPr>
-            <w:pStyle w:val="ndice1"/>
-            <w:tabs>
-              <w:tab w:val="right" w:leader="dot" w:pos="10450"/>
-            </w:tabs>
-            <w:rPr>
-              <w:rFonts w:eastAsiaTheme="minorEastAsia"/>
-              <w:b w:val="0"/>
-              <w:bCs w:val="0"/>
-              <w:i w:val="0"/>
-              <w:iCs w:val="0"/>
-              <w:noProof/>
-              <w:lang w:eastAsia="pt-PT"/>
-            </w:rPr>
-          </w:pPr>
-          <w:hyperlink w:anchor="_Toc52374119" w:history="1">
-            <w:r>
-              <w:rPr>
-                <w:rStyle w:val="Hiperligao"/>
-                <w:noProof/>
-              </w:rPr>
-              <w:t>Gestão de Catalogação</w:t>
-            </w:r>
-            <w:r>
-              <w:rPr>
-                <w:noProof/>
-                <w:webHidden/>
-              </w:rPr>
-              <w:tab/>
-            </w:r>
-            <w:r>
-              <w:rPr>
-                <w:noProof/>
-                <w:webHidden/>
-              </w:rPr>
-              <w:fldChar w:fldCharType="begin"/>
-            </w:r>
-            <w:r>
-              <w:rPr>
-                <w:noProof/>
-                <w:webHidden/>
-              </w:rPr>
-              <w:instrText xml:space="preserve"> PAGEREF _Toc52374119 \h </w:instrText>
-            </w:r>
-            <w:r>
-              <w:rPr>
-                <w:noProof/>
-                <w:webHidden/>
-              </w:rPr>
-            </w:r>
-            <w:r>
-              <w:rPr>
-                <w:noProof/>
-                <w:webHidden/>
-              </w:rPr>
-              <w:fldChar w:fldCharType="separate"/>
-            </w:r>
-            <w:r>
-              <w:rPr>
-                <w:noProof/>
-                <w:webHidden/>
-              </w:rPr>
-              <w:t>2</w:t>
-            </w:r>
-            <w:r>
-              <w:rPr>
-                <w:noProof/>
-                <w:webHidden/>
-              </w:rPr>
-              <w:fldChar w:fldCharType="end"/>
-            </w:r>
-          </w:hyperlink>
-        </w:p>
-        <w:p>
-          <w:pPr>
-            <w:pStyle w:val="ndice1"/>
-            <w:tabs>
-              <w:tab w:val="right" w:leader="dot" w:pos="10450"/>
-            </w:tabs>
-            <w:rPr>
-              <w:rFonts w:eastAsiaTheme="minorEastAsia"/>
-              <w:b w:val="0"/>
-              <w:bCs w:val="0"/>
-              <w:i w:val="0"/>
-              <w:iCs w:val="0"/>
-              <w:noProof/>
-              <w:lang w:eastAsia="pt-PT"/>
-            </w:rPr>
-          </w:pPr>
-          <w:hyperlink w:anchor="_Toc52374120" w:history="1">
-            <w:r>
-              <w:rPr>
-                <w:rStyle w:val="Hiperligao"/>
-                <w:noProof/>
-              </w:rPr>
-              <w:t>Gestão de Circulação e Empréstimo</w:t>
-            </w:r>
-            <w:r>
-              <w:rPr>
-                <w:noProof/>
-                <w:webHidden/>
-              </w:rPr>
-              <w:tab/>
-            </w:r>
-            <w:r>
-              <w:rPr>
-                <w:noProof/>
-                <w:webHidden/>
-              </w:rPr>
-              <w:fldChar w:fldCharType="begin"/>
-            </w:r>
-            <w:r>
-              <w:rPr>
-                <w:noProof/>
-                <w:webHidden/>
-              </w:rPr>
-              <w:instrText xml:space="preserve"> PAGEREF _Toc52374120 \h </w:instrText>
-            </w:r>
-            <w:r>
-              <w:rPr>
-                <w:noProof/>
-                <w:webHidden/>
-              </w:rPr>
-            </w:r>
-            <w:r>
-              <w:rPr>
-                <w:noProof/>
-                <w:webHidden/>
-              </w:rPr>
-              <w:fldChar w:fldCharType="separate"/>
-            </w:r>
-            <w:r>
-              <w:rPr>
-                <w:noProof/>
-                <w:webHidden/>
-              </w:rPr>
-              <w:t>3</w:t>
-            </w:r>
-            <w:r>
-              <w:rPr>
-                <w:noProof/>
-                <w:webHidden/>
-              </w:rPr>
-              <w:fldChar w:fldCharType="end"/>
-            </w:r>
-          </w:hyperlink>
-        </w:p>
-        <w:p>
-          <w:pPr>
-            <w:pStyle w:val="ndice2"/>
-            <w:tabs>
-              <w:tab w:val="right" w:leader="dot" w:pos="10450"/>
-            </w:tabs>
-            <w:rPr>
-              <w:rFonts w:eastAsiaTheme="minorEastAsia"/>
-              <w:b w:val="0"/>
-              <w:bCs w:val="0"/>
-              <w:noProof/>
-              <w:sz w:val="24"/>
-              <w:szCs w:val="24"/>
-              <w:lang w:eastAsia="pt-PT"/>
-            </w:rPr>
-          </w:pPr>
-          <w:hyperlink w:anchor="_Toc52374121" w:history="1">
-            <w:r>
-              <w:rPr>
-                <w:rStyle w:val="Hiperligao"/>
-                <w:noProof/>
-              </w:rPr>
-              <w:t>Definições:</w:t>
-            </w:r>
-            <w:r>
-              <w:rPr>
-                <w:noProof/>
-                <w:webHidden/>
-              </w:rPr>
-              <w:tab/>
-            </w:r>
-            <w:r>
-              <w:rPr>
-                <w:noProof/>
-                <w:webHidden/>
-              </w:rPr>
-              <w:fldChar w:fldCharType="begin"/>
-            </w:r>
-            <w:r>
-              <w:rPr>
-                <w:noProof/>
-                <w:webHidden/>
-              </w:rPr>
-              <w:instrText xml:space="preserve"> PAGEREF _Toc52374121 \h </w:instrText>
-            </w:r>
-            <w:r>
-              <w:rPr>
-                <w:noProof/>
-                <w:webHidden/>
-              </w:rPr>
-            </w:r>
-            <w:r>
-              <w:rPr>
-                <w:noProof/>
-                <w:webHidden/>
-              </w:rPr>
-              <w:fldChar w:fldCharType="separate"/>
-            </w:r>
-            <w:r>
-              <w:rPr>
-                <w:noProof/>
-                <w:webHidden/>
-              </w:rPr>
-              <w:t>3</w:t>
-            </w:r>
-            <w:r>
-              <w:rPr>
-                <w:noProof/>
-                <w:webHidden/>
-              </w:rPr>
-              <w:fldChar w:fldCharType="end"/>
-            </w:r>
-          </w:hyperlink>
-        </w:p>
-        <w:p>
-          <w:pPr>
-            <w:pStyle w:val="ndice2"/>
-            <w:tabs>
-              <w:tab w:val="right" w:leader="dot" w:pos="10450"/>
-            </w:tabs>
-            <w:rPr>
-              <w:rFonts w:eastAsiaTheme="minorEastAsia"/>
-              <w:b w:val="0"/>
-              <w:bCs w:val="0"/>
-              <w:noProof/>
-              <w:sz w:val="24"/>
-              <w:szCs w:val="24"/>
-              <w:lang w:eastAsia="pt-PT"/>
-            </w:rPr>
-          </w:pPr>
-          <w:hyperlink w:anchor="_Toc52374122" w:history="1">
-            <w:r>
-              <w:rPr>
-                <w:rStyle w:val="Hiperligao"/>
-                <w:noProof/>
-              </w:rPr>
-              <w:t>Gestão de Circulação:</w:t>
-            </w:r>
-            <w:r>
-              <w:rPr>
-                <w:noProof/>
-                <w:webHidden/>
-              </w:rPr>
-              <w:tab/>
-            </w:r>
-            <w:r>
-              <w:rPr>
-                <w:noProof/>
-                <w:webHidden/>
-              </w:rPr>
-              <w:fldChar w:fldCharType="begin"/>
-            </w:r>
-            <w:r>
-              <w:rPr>
-                <w:noProof/>
-                <w:webHidden/>
-              </w:rPr>
-              <w:instrText xml:space="preserve"> PAGEREF _Toc52374122 \h </w:instrText>
-            </w:r>
-            <w:r>
-              <w:rPr>
-                <w:noProof/>
-                <w:webHidden/>
-              </w:rPr>
-            </w:r>
-            <w:r>
-              <w:rPr>
-                <w:noProof/>
-                <w:webHidden/>
-              </w:rPr>
-              <w:fldChar w:fldCharType="separate"/>
-            </w:r>
-            <w:r>
-              <w:rPr>
-                <w:noProof/>
-                <w:webHidden/>
-              </w:rPr>
-              <w:t>3</w:t>
-            </w:r>
-            <w:r>
-              <w:rPr>
-                <w:noProof/>
-                <w:webHidden/>
-              </w:rPr>
-              <w:fldChar w:fldCharType="end"/>
-            </w:r>
-          </w:hyperlink>
-        </w:p>
-        <w:p>
-          <w:pPr>
-            <w:pStyle w:val="ndice3"/>
-            <w:tabs>
-              <w:tab w:val="right" w:leader="dot" w:pos="10450"/>
-            </w:tabs>
-            <w:rPr>
-              <w:rFonts w:eastAsiaTheme="minorEastAsia"/>
-              <w:noProof/>
-              <w:sz w:val="24"/>
-              <w:szCs w:val="24"/>
-              <w:lang w:eastAsia="pt-PT"/>
-            </w:rPr>
-          </w:pPr>
-          <w:hyperlink w:anchor="_Toc52374123" w:history="1">
-            <w:r>
-              <w:rPr>
-                <w:rStyle w:val="Hiperligao"/>
-                <w:noProof/>
-              </w:rPr>
-              <w:t>Rápida circulação:</w:t>
-            </w:r>
-            <w:r>
-              <w:rPr>
-                <w:noProof/>
-                <w:webHidden/>
-              </w:rPr>
-              <w:tab/>
-            </w:r>
-            <w:r>
-              <w:rPr>
-                <w:noProof/>
-                <w:webHidden/>
-              </w:rPr>
-              <w:fldChar w:fldCharType="begin"/>
-            </w:r>
-            <w:r>
-              <w:rPr>
-                <w:noProof/>
-                <w:webHidden/>
-              </w:rPr>
-              <w:instrText xml:space="preserve"> PAGEREF _Toc52374123 \h </w:instrText>
-            </w:r>
-            <w:r>
-              <w:rPr>
-                <w:noProof/>
-                <w:webHidden/>
-              </w:rPr>
-            </w:r>
-            <w:r>
-              <w:rPr>
-                <w:noProof/>
-                <w:webHidden/>
-              </w:rPr>
-              <w:fldChar w:fldCharType="separate"/>
-            </w:r>
-            <w:r>
-              <w:rPr>
-                <w:noProof/>
-                <w:webHidden/>
-              </w:rPr>
-              <w:t>3</w:t>
-            </w:r>
-            <w:r>
-              <w:rPr>
-                <w:noProof/>
-                <w:webHidden/>
-              </w:rPr>
-              <w:fldChar w:fldCharType="end"/>
-            </w:r>
-          </w:hyperlink>
-        </w:p>
-        <w:p>
-          <w:pPr>
-            <w:pStyle w:val="ndice2"/>
-            <w:tabs>
-              <w:tab w:val="right" w:leader="dot" w:pos="10450"/>
-            </w:tabs>
-            <w:rPr>
-              <w:rFonts w:eastAsiaTheme="minorEastAsia"/>
-              <w:b w:val="0"/>
-              <w:bCs w:val="0"/>
-              <w:noProof/>
-              <w:sz w:val="24"/>
-              <w:szCs w:val="24"/>
-              <w:lang w:eastAsia="pt-PT"/>
-            </w:rPr>
-          </w:pPr>
-          <w:hyperlink w:anchor="_Toc52374124" w:history="1">
-            <w:r>
-              <w:rPr>
-                <w:rStyle w:val="Hiperligao"/>
-                <w:noProof/>
-              </w:rPr>
-              <w:t>Empréstimos:</w:t>
-            </w:r>
-            <w:r>
-              <w:rPr>
-                <w:noProof/>
-                <w:webHidden/>
-              </w:rPr>
-              <w:tab/>
-            </w:r>
-            <w:r>
-              <w:rPr>
-                <w:noProof/>
-                <w:webHidden/>
-              </w:rPr>
-              <w:fldChar w:fldCharType="begin"/>
-            </w:r>
-            <w:r>
-              <w:rPr>
-                <w:noProof/>
-                <w:webHidden/>
-              </w:rPr>
-              <w:instrText xml:space="preserve"> PAGEREF _Toc52374124 \h </w:instrText>
-            </w:r>
-            <w:r>
-              <w:rPr>
-                <w:noProof/>
-                <w:webHidden/>
-              </w:rPr>
-            </w:r>
-            <w:r>
-              <w:rPr>
-                <w:noProof/>
-                <w:webHidden/>
-              </w:rPr>
-              <w:fldChar w:fldCharType="separate"/>
-            </w:r>
-            <w:r>
-              <w:rPr>
-                <w:noProof/>
-                <w:webHidden/>
-              </w:rPr>
-              <w:t>3</w:t>
-            </w:r>
-            <w:r>
-              <w:rPr>
-                <w:noProof/>
-                <w:webHidden/>
-              </w:rPr>
-              <w:fldChar w:fldCharType="end"/>
-            </w:r>
-          </w:hyperlink>
-        </w:p>
-        <w:p>
-          <w:pPr>
-            <w:pStyle w:val="ndice3"/>
-            <w:tabs>
-              <w:tab w:val="right" w:leader="dot" w:pos="10450"/>
-            </w:tabs>
-            <w:rPr>
-              <w:rFonts w:eastAsiaTheme="minorEastAsia"/>
-              <w:noProof/>
-              <w:sz w:val="24"/>
-              <w:szCs w:val="24"/>
-              <w:lang w:eastAsia="pt-PT"/>
-            </w:rPr>
-          </w:pPr>
-          <w:hyperlink w:anchor="_Toc52374125" w:history="1">
-            <w:r>
-              <w:rPr>
-                <w:rStyle w:val="Hiperligao"/>
-                <w:noProof/>
-              </w:rPr>
-              <w:t>Emprestando um exemplar de obra:</w:t>
-            </w:r>
-            <w:r>
-              <w:rPr>
-                <w:noProof/>
-                <w:webHidden/>
-              </w:rPr>
-              <w:tab/>
-            </w:r>
-            <w:r>
-              <w:rPr>
-                <w:noProof/>
-                <w:webHidden/>
-              </w:rPr>
-              <w:fldChar w:fldCharType="begin"/>
-            </w:r>
-            <w:r>
-              <w:rPr>
-                <w:noProof/>
-                <w:webHidden/>
-              </w:rPr>
-              <w:instrText xml:space="preserve"> PAGEREF _Toc52374125 \h </w:instrText>
-            </w:r>
-            <w:r>
-              <w:rPr>
-                <w:noProof/>
-                <w:webHidden/>
-              </w:rPr>
-            </w:r>
-            <w:r>
-              <w:rPr>
-                <w:noProof/>
-                <w:webHidden/>
-              </w:rPr>
-              <w:fldChar w:fldCharType="separate"/>
-            </w:r>
-            <w:r>
-              <w:rPr>
-                <w:noProof/>
-                <w:webHidden/>
-              </w:rPr>
-              <w:t>3</w:t>
-            </w:r>
-            <w:r>
-              <w:rPr>
-                <w:noProof/>
-                <w:webHidden/>
-              </w:rPr>
-              <w:fldChar w:fldCharType="end"/>
-            </w:r>
-          </w:hyperlink>
-        </w:p>
-        <w:p>
-          <w:pPr>
-            <w:pStyle w:val="ndice2"/>
-            <w:tabs>
-              <w:tab w:val="right" w:leader="dot" w:pos="10450"/>
-            </w:tabs>
-            <w:rPr>
-              <w:rFonts w:eastAsiaTheme="minorEastAsia"/>
-              <w:b w:val="0"/>
-              <w:bCs w:val="0"/>
-              <w:noProof/>
-              <w:sz w:val="24"/>
-              <w:szCs w:val="24"/>
-              <w:lang w:eastAsia="pt-PT"/>
-            </w:rPr>
-          </w:pPr>
-          <w:hyperlink w:anchor="_Toc52374126" w:history="1">
-            <w:r>
-              <w:rPr>
-                <w:rStyle w:val="Hiperligao"/>
-                <w:noProof/>
-              </w:rPr>
-              <w:t>Devoluções:</w:t>
-            </w:r>
-            <w:r>
-              <w:rPr>
-                <w:noProof/>
-                <w:webHidden/>
-              </w:rPr>
-              <w:tab/>
-            </w:r>
-            <w:r>
-              <w:rPr>
-                <w:noProof/>
-                <w:webHidden/>
-              </w:rPr>
-              <w:fldChar w:fldCharType="begin"/>
-            </w:r>
-            <w:r>
-              <w:rPr>
-                <w:noProof/>
-                <w:webHidden/>
-              </w:rPr>
-              <w:instrText xml:space="preserve"> PAGEREF _Toc52374126 \h </w:instrText>
-            </w:r>
-            <w:r>
-              <w:rPr>
-                <w:noProof/>
-                <w:webHidden/>
-              </w:rPr>
-            </w:r>
-            <w:r>
-              <w:rPr>
-                <w:noProof/>
-                <w:webHidden/>
-              </w:rPr>
-              <w:fldChar w:fldCharType="separate"/>
-            </w:r>
-            <w:r>
-              <w:rPr>
-                <w:noProof/>
-                <w:webHidden/>
-              </w:rPr>
-              <w:t>3</w:t>
-            </w:r>
-            <w:r>
-              <w:rPr>
-                <w:noProof/>
-                <w:webHidden/>
-              </w:rPr>
-              <w:fldChar w:fldCharType="end"/>
-            </w:r>
-          </w:hyperlink>
-        </w:p>
-        <w:p>
-          <w:pPr>
-            <w:pStyle w:val="ndice2"/>
-            <w:tabs>
-              <w:tab w:val="right" w:leader="dot" w:pos="10450"/>
-            </w:tabs>
-            <w:rPr>
-              <w:rFonts w:eastAsiaTheme="minorEastAsia"/>
-              <w:b w:val="0"/>
-              <w:bCs w:val="0"/>
-              <w:noProof/>
-              <w:sz w:val="24"/>
-              <w:szCs w:val="24"/>
-              <w:lang w:eastAsia="pt-PT"/>
-            </w:rPr>
-          </w:pPr>
-          <w:hyperlink w:anchor="_Toc52374127" w:history="1">
-            <w:r>
-              <w:rPr>
-                <w:rStyle w:val="Hiperligao"/>
-                <w:noProof/>
-              </w:rPr>
-              <w:t>Reservas:</w:t>
-            </w:r>
-            <w:r>
-              <w:rPr>
-                <w:noProof/>
-                <w:webHidden/>
-              </w:rPr>
-              <w:tab/>
-            </w:r>
-            <w:r>
-              <w:rPr>
-                <w:noProof/>
-                <w:webHidden/>
-              </w:rPr>
-              <w:fldChar w:fldCharType="begin"/>
-            </w:r>
-            <w:r>
-              <w:rPr>
-                <w:noProof/>
-                <w:webHidden/>
-              </w:rPr>
-              <w:instrText xml:space="preserve"> PAGEREF _Toc52374127 \h </w:instrText>
-            </w:r>
-            <w:r>
-              <w:rPr>
-                <w:noProof/>
-                <w:webHidden/>
-              </w:rPr>
-            </w:r>
-            <w:r>
-              <w:rPr>
-                <w:noProof/>
-                <w:webHidden/>
-              </w:rPr>
-              <w:fldChar w:fldCharType="separate"/>
-            </w:r>
-            <w:r>
-              <w:rPr>
-                <w:noProof/>
-                <w:webHidden/>
-              </w:rPr>
-              <w:t>4</w:t>
-            </w:r>
-            <w:r>
-              <w:rPr>
-                <w:noProof/>
-                <w:webHidden/>
-              </w:rPr>
-              <w:fldChar w:fldCharType="end"/>
-            </w:r>
-          </w:hyperlink>
-        </w:p>
-        <w:p>
-          <w:pPr>
-            <w:pStyle w:val="ndice2"/>
-            <w:tabs>
-              <w:tab w:val="right" w:leader="dot" w:pos="10450"/>
-            </w:tabs>
-            <w:rPr>
-              <w:rFonts w:eastAsiaTheme="minorEastAsia"/>
-              <w:b w:val="0"/>
-              <w:bCs w:val="0"/>
-              <w:noProof/>
-              <w:sz w:val="24"/>
-              <w:szCs w:val="24"/>
-              <w:lang w:eastAsia="pt-PT"/>
-            </w:rPr>
-          </w:pPr>
-          <w:hyperlink w:anchor="_Toc52374128" w:history="1">
-            <w:r>
-              <w:rPr>
-                <w:rStyle w:val="Hiperligao"/>
-                <w:noProof/>
-              </w:rPr>
-              <w:t>Renovações:</w:t>
-            </w:r>
-            <w:r>
-              <w:rPr>
-                <w:noProof/>
-                <w:webHidden/>
-              </w:rPr>
-              <w:tab/>
-            </w:r>
-            <w:r>
-              <w:rPr>
-                <w:noProof/>
-                <w:webHidden/>
-              </w:rPr>
-              <w:fldChar w:fldCharType="begin"/>
-            </w:r>
-            <w:r>
-              <w:rPr>
-                <w:noProof/>
-                <w:webHidden/>
-              </w:rPr>
-              <w:instrText xml:space="preserve"> PAGEREF _Toc52374128 \h </w:instrText>
-            </w:r>
-            <w:r>
-              <w:rPr>
-                <w:noProof/>
-                <w:webHidden/>
-              </w:rPr>
-            </w:r>
-            <w:r>
-              <w:rPr>
-                <w:noProof/>
-                <w:webHidden/>
-              </w:rPr>
-              <w:fldChar w:fldCharType="separate"/>
-            </w:r>
-            <w:r>
-              <w:rPr>
-                <w:noProof/>
-                <w:webHidden/>
-              </w:rPr>
-              <w:t>4</w:t>
-            </w:r>
-            <w:r>
-              <w:rPr>
-                <w:noProof/>
-                <w:webHidden/>
-              </w:rPr>
-              <w:fldChar w:fldCharType="end"/>
-            </w:r>
-          </w:hyperlink>
-        </w:p>
-        <w:p>
-          <w:pPr>
-            <w:pStyle w:val="ndice1"/>
-            <w:tabs>
-              <w:tab w:val="right" w:leader="dot" w:pos="10450"/>
-            </w:tabs>
-            <w:rPr>
-              <w:rFonts w:eastAsiaTheme="minorEastAsia"/>
-              <w:b w:val="0"/>
-              <w:bCs w:val="0"/>
-              <w:i w:val="0"/>
-              <w:iCs w:val="0"/>
-              <w:noProof/>
-              <w:lang w:eastAsia="pt-PT"/>
-            </w:rPr>
-          </w:pPr>
-          <w:hyperlink w:anchor="_Toc52374129" w:history="1">
-            <w:r>
-              <w:rPr>
-                <w:rStyle w:val="Hiperligao"/>
-                <w:noProof/>
-              </w:rPr>
-              <w:t>Gestão de Circulação</w:t>
-            </w:r>
-            <w:r>
-              <w:rPr>
-                <w:noProof/>
-                <w:webHidden/>
-              </w:rPr>
-              <w:tab/>
-            </w:r>
-            <w:r>
-              <w:rPr>
-                <w:noProof/>
-                <w:webHidden/>
-              </w:rPr>
-              <w:fldChar w:fldCharType="begin"/>
-            </w:r>
-            <w:r>
-              <w:rPr>
-                <w:noProof/>
-                <w:webHidden/>
-              </w:rPr>
-              <w:instrText xml:space="preserve"> PAGEREF _Toc52374129 \h </w:instrText>
-            </w:r>
-            <w:r>
-              <w:rPr>
-                <w:noProof/>
-                <w:webHidden/>
-              </w:rPr>
-            </w:r>
-            <w:r>
-              <w:rPr>
-                <w:noProof/>
-                <w:webHidden/>
-              </w:rPr>
-              <w:fldChar w:fldCharType="separate"/>
-            </w:r>
-            <w:r>
-              <w:rPr>
-                <w:noProof/>
-                <w:webHidden/>
-              </w:rPr>
-              <w:t>5</w:t>
-            </w:r>
-            <w:r>
-              <w:rPr>
-                <w:noProof/>
-                <w:webHidden/>
-              </w:rPr>
-              <w:fldChar w:fldCharType="end"/>
-            </w:r>
-          </w:hyperlink>
-        </w:p>
-        <w:p>
-          <w:pPr>
-            <w:pStyle w:val="ndice1"/>
-            <w:tabs>
-              <w:tab w:val="right" w:leader="dot" w:pos="10450"/>
-            </w:tabs>
-            <w:rPr>
-              <w:rFonts w:eastAsiaTheme="minorEastAsia"/>
-              <w:b w:val="0"/>
-              <w:bCs w:val="0"/>
-              <w:i w:val="0"/>
-              <w:iCs w:val="0"/>
-              <w:noProof/>
-              <w:lang w:eastAsia="pt-PT"/>
-            </w:rPr>
-          </w:pPr>
-          <w:hyperlink w:anchor="_Toc52374130" w:history="1">
-            <w:r>
-              <w:rPr>
-                <w:rStyle w:val="Hiperligao"/>
-                <w:noProof/>
-              </w:rPr>
-              <w:t>Gestão de Leitores</w:t>
-            </w:r>
-            <w:r>
-              <w:rPr>
-                <w:noProof/>
-                <w:webHidden/>
-              </w:rPr>
-              <w:tab/>
-            </w:r>
-            <w:r>
-              <w:rPr>
-                <w:noProof/>
-                <w:webHidden/>
-              </w:rPr>
-              <w:fldChar w:fldCharType="begin"/>
-            </w:r>
-            <w:r>
-              <w:rPr>
-                <w:noProof/>
-                <w:webHidden/>
-              </w:rPr>
-              <w:instrText xml:space="preserve"> PAGEREF _Toc52374130 \h </w:instrText>
-            </w:r>
-            <w:r>
-              <w:rPr>
-                <w:noProof/>
-                <w:webHidden/>
-              </w:rPr>
-            </w:r>
-            <w:r>
-              <w:rPr>
-                <w:noProof/>
-                <w:webHidden/>
-              </w:rPr>
-              <w:fldChar w:fldCharType="separate"/>
-            </w:r>
-            <w:r>
-              <w:rPr>
-                <w:noProof/>
-                <w:webHidden/>
-              </w:rPr>
               <w:t>6</w:t>
-            </w:r>
-            <w:r>
-              <w:rPr>
-                <w:noProof/>
-                <w:webHidden/>
-              </w:rPr>
-              <w:fldChar w:fldCharType="end"/>
-            </w:r>
-          </w:hyperlink>
-        </w:p>
-        <w:p>
-          <w:pPr>
-            <w:pStyle w:val="ndice1"/>
-            <w:tabs>
-              <w:tab w:val="right" w:leader="dot" w:pos="10450"/>
-            </w:tabs>
-            <w:rPr>
-              <w:rFonts w:eastAsiaTheme="minorEastAsia"/>
-              <w:b w:val="0"/>
-              <w:bCs w:val="0"/>
-              <w:i w:val="0"/>
-              <w:iCs w:val="0"/>
-              <w:noProof/>
-              <w:lang w:eastAsia="pt-PT"/>
-            </w:rPr>
-          </w:pPr>
-          <w:hyperlink w:anchor="_Toc52374131" w:history="1">
-            <w:r>
-              <w:rPr>
-                <w:rStyle w:val="Hiperligao"/>
-                <w:noProof/>
-              </w:rPr>
-              <w:t>Funcionalidades (not main)</w:t>
-            </w:r>
-            <w:r>
-              <w:rPr>
-                <w:noProof/>
-                <w:webHidden/>
-              </w:rPr>
-              <w:tab/>
-            </w:r>
-            <w:r>
-              <w:rPr>
-                <w:noProof/>
-                <w:webHidden/>
-              </w:rPr>
-              <w:fldChar w:fldCharType="begin"/>
-            </w:r>
-            <w:r>
-              <w:rPr>
-                <w:noProof/>
-                <w:webHidden/>
-              </w:rPr>
-              <w:instrText xml:space="preserve"> PAGEREF _Toc52374131 \h </w:instrText>
-            </w:r>
-            <w:r>
-              <w:rPr>
-                <w:noProof/>
-                <w:webHidden/>
-              </w:rPr>
-            </w:r>
-            <w:r>
-              <w:rPr>
-                <w:noProof/>
-                <w:webHidden/>
-              </w:rPr>
-              <w:fldChar w:fldCharType="separate"/>
-            </w:r>
-            <w:r>
-              <w:rPr>
-                <w:noProof/>
-                <w:webHidden/>
-              </w:rPr>
-              <w:t>7</w:t>
-            </w:r>
-            <w:r>
-              <w:rPr>
-                <w:noProof/>
-                <w:webHidden/>
-              </w:rPr>
-              <w:fldChar w:fldCharType="end"/>
-            </w:r>
-          </w:hyperlink>
-        </w:p>
-        <w:p>
-          <w:pPr>
-            <w:pStyle w:val="ndice2"/>
-            <w:tabs>
-              <w:tab w:val="right" w:leader="dot" w:pos="10450"/>
-            </w:tabs>
-            <w:rPr>
-              <w:rFonts w:eastAsiaTheme="minorEastAsia"/>
-              <w:b w:val="0"/>
-              <w:bCs w:val="0"/>
-              <w:noProof/>
-              <w:sz w:val="24"/>
-              <w:szCs w:val="24"/>
-              <w:lang w:eastAsia="pt-PT"/>
-            </w:rPr>
-          </w:pPr>
-          <w:hyperlink w:anchor="_Toc52374132" w:history="1">
-            <w:r>
-              <w:rPr>
-                <w:rStyle w:val="Hiperligao"/>
-                <w:noProof/>
-              </w:rPr>
-              <w:t>Leitura recomendada</w:t>
-            </w:r>
-            <w:r>
-              <w:rPr>
-                <w:noProof/>
-                <w:webHidden/>
-              </w:rPr>
-              <w:tab/>
-            </w:r>
-            <w:r>
-              <w:rPr>
-                <w:noProof/>
-                <w:webHidden/>
-              </w:rPr>
-              <w:fldChar w:fldCharType="begin"/>
-            </w:r>
-            <w:r>
-              <w:rPr>
-                <w:noProof/>
-                <w:webHidden/>
-              </w:rPr>
-              <w:instrText xml:space="preserve"> PAGEREF _Toc52374132 \h </w:instrText>
-            </w:r>
-            <w:r>
-              <w:rPr>
-                <w:noProof/>
-                <w:webHidden/>
-              </w:rPr>
-            </w:r>
-            <w:r>
-              <w:rPr>
-                <w:noProof/>
-                <w:webHidden/>
-              </w:rPr>
-              <w:fldChar w:fldCharType="separate"/>
-            </w:r>
-            <w:r>
-              <w:rPr>
-                <w:noProof/>
-                <w:webHidden/>
-              </w:rPr>
-              <w:t>7</w:t>
             </w:r>
             <w:r>
               <w:rPr>
@@ -1303,13 +1382,58 @@
     <w:p>
       <w:pPr>
         <w:pStyle w:val="Ttulo1"/>
-      </w:pPr>
-      <w:bookmarkStart w:id="0" w:name="_Toc52374117"/>
-      <w:r>
+        <w:rPr>
+          <w:i/>
+          <w:iCs/>
+        </w:rPr>
+      </w:pPr>
+      <w:bookmarkStart w:id="0" w:name="_Toc52892705"/>
+      <w:r>
+        <w:rPr>
+          <w:i/>
+          <w:iCs/>
+        </w:rPr>
         <w:lastRenderedPageBreak/>
+        <w:t>BackOffice</w:t>
+      </w:r>
+      <w:bookmarkEnd w:id="0"/>
+    </w:p>
+    <w:p/>
+    <w:p>
+      <w:pPr>
+        <w:pStyle w:val="Ttulo2"/>
+      </w:pPr>
+      <w:proofErr w:type="spellStart"/>
+      <w:r>
+        <w:t>Dashboard</w:t>
+      </w:r>
+      <w:proofErr w:type="spellEnd"/>
+      <w:r>
+        <w:t xml:space="preserve"> </w:t>
+      </w:r>
+    </w:p>
+    <w:p/>
+    <w:p>
+      <w:r>
+        <w:t xml:space="preserve">Permite ao operador ter a rápida visualização de três áreas principais, </w:t>
+      </w:r>
+      <w:r>
+        <w:t>número</w:t>
+      </w:r>
+      <w:r>
+        <w:t xml:space="preserve"> de empréstimos a ocorrerem em conjunto de total de empréstimo</w:t>
+      </w:r>
+    </w:p>
+    <w:p/>
+    <w:p>
+      <w:pPr>
+        <w:pStyle w:val="Ttulo2"/>
+      </w:pPr>
+      <w:bookmarkStart w:id="1" w:name="_Toc52892706"/>
+      <w:r>
         <w:t>Gestão Administrativa</w:t>
       </w:r>
-      <w:bookmarkEnd w:id="0"/>
+      <w:bookmarkEnd w:id="1"/>
     </w:p>
     <w:p/>
     <w:tbl>
@@ -1354,7 +1478,66 @@
           <w:tcPr>
             <w:tcW w:w="5225" w:type="dxa"/>
           </w:tcPr>
-          <w:p/>
+          <w:p>
+            <w:pPr>
+              <w:pStyle w:val="PargrafodaLista"/>
+              <w:numPr>
+                <w:ilvl w:val="0"/>
+                <w:numId w:val="4"/>
+              </w:numPr>
+            </w:pPr>
+            <w:r>
+              <w:t>Nome/Designação</w:t>
+            </w:r>
+          </w:p>
+          <w:p>
+            <w:pPr>
+              <w:pStyle w:val="PargrafodaLista"/>
+              <w:numPr>
+                <w:ilvl w:val="0"/>
+                <w:numId w:val="4"/>
+              </w:numPr>
+            </w:pPr>
+            <w:r>
+              <w:t>NIPC</w:t>
+            </w:r>
+          </w:p>
+          <w:p>
+            <w:pPr>
+              <w:pStyle w:val="PargrafodaLista"/>
+              <w:numPr>
+                <w:ilvl w:val="0"/>
+                <w:numId w:val="4"/>
+              </w:numPr>
+            </w:pPr>
+            <w:r>
+              <w:t>Morada</w:t>
+            </w:r>
+          </w:p>
+          <w:p>
+            <w:pPr>
+              <w:pStyle w:val="PargrafodaLista"/>
+              <w:numPr>
+                <w:ilvl w:val="0"/>
+                <w:numId w:val="4"/>
+              </w:numPr>
+            </w:pPr>
+            <w:r>
+              <w:t>Localização</w:t>
+            </w:r>
+          </w:p>
+          <w:p>
+            <w:pPr>
+              <w:pStyle w:val="PargrafodaLista"/>
+              <w:numPr>
+                <w:ilvl w:val="0"/>
+                <w:numId w:val="4"/>
+              </w:numPr>
+            </w:pPr>
+            <w:r>
+              <w:t>Código Postal</w:t>
+            </w:r>
+          </w:p>
         </w:tc>
       </w:tr>
       <w:tr>
@@ -1364,7 +1547,10 @@
           </w:tcPr>
           <w:p>
             <w:r>
-              <w:t>horário de atividade</w:t>
+              <w:t>H</w:t>
+            </w:r>
+            <w:r>
+              <w:t>orário de atividade</w:t>
             </w:r>
           </w:p>
         </w:tc>
@@ -1393,7 +1579,11 @@
           <w:tcPr>
             <w:tcW w:w="5225" w:type="dxa"/>
           </w:tcPr>
-          <w:p/>
+          <w:p>
+            <w:r>
+              <w:t>*Definições de todos os módulos</w:t>
+            </w:r>
+          </w:p>
         </w:tc>
       </w:tr>
       <w:tr>
@@ -1421,13 +1611,13 @@
     <w:p/>
     <w:p>
       <w:pPr>
-        <w:pStyle w:val="Ttulo1"/>
-      </w:pPr>
-      <w:bookmarkStart w:id="1" w:name="_Toc52374118"/>
+        <w:pStyle w:val="Ttulo2"/>
+      </w:pPr>
+      <w:bookmarkStart w:id="2" w:name="_Toc52892707"/>
       <w:r>
         <w:t>Gestão de Aquisição</w:t>
       </w:r>
-      <w:bookmarkEnd w:id="1"/>
+      <w:bookmarkEnd w:id="2"/>
     </w:p>
     <w:p/>
     <w:p>
@@ -1518,19 +1708,24 @@
       <w:pPr>
         <w:jc w:val="both"/>
       </w:pPr>
-      <w:r>
-        <w:t>4Registar a chegada de material como parcial ou completa.</w:t>
-      </w:r>
     </w:p>
     <w:p>
       <w:pPr>
         <w:jc w:val="both"/>
       </w:pPr>
+      <w:r>
+        <w:t>Registar a chegada de material como parcial ou completa.</w:t>
+      </w:r>
     </w:p>
     <w:p>
       <w:pPr>
         <w:jc w:val="both"/>
       </w:pPr>
+    </w:p>
+    <w:p>
+      <w:pPr>
+        <w:jc w:val="both"/>
+      </w:pPr>
       <w:r>
         <w:t>O módulo Aquisições/Séries trata de três tipos de encomendas: Monografia, Ordem em Série e Ordem Permanente.</w:t>
       </w:r>
@@ -1577,13 +1772,14 @@
     <w:p/>
     <w:p>
       <w:pPr>
-        <w:pStyle w:val="Ttulo1"/>
-      </w:pPr>
-      <w:bookmarkStart w:id="2" w:name="_Toc52374119"/>
-      <w:r>
+        <w:pStyle w:val="Ttulo2"/>
+      </w:pPr>
+      <w:bookmarkStart w:id="3" w:name="_Toc52892708"/>
+      <w:r>
+        <w:lastRenderedPageBreak/>
         <w:t>Gestão de Catalogação</w:t>
       </w:r>
-      <w:bookmarkEnd w:id="2"/>
+      <w:bookmarkEnd w:id="3"/>
     </w:p>
     <w:p/>
     <w:p>
@@ -1618,9 +1814,9 @@
     </w:p>
     <w:p>
       <w:pPr>
-        <w:pStyle w:val="Ttulo1"/>
-      </w:pPr>
-      <w:bookmarkStart w:id="3" w:name="_Toc52374120"/>
+        <w:pStyle w:val="Ttulo2"/>
+      </w:pPr>
+      <w:bookmarkStart w:id="4" w:name="_Toc52892709"/>
       <w:r>
         <w:lastRenderedPageBreak/>
         <w:t xml:space="preserve">Gestão de </w:t>
@@ -1628,7 +1824,7 @@
       <w:r>
         <w:t>Circulação e Empréstimo</w:t>
       </w:r>
-      <w:bookmarkEnd w:id="3"/>
+      <w:bookmarkEnd w:id="4"/>
     </w:p>
     <w:p/>
     <w:p>
@@ -1639,13 +1835,13 @@
     <w:p/>
     <w:p>
       <w:pPr>
-        <w:pStyle w:val="Ttulo2"/>
-      </w:pPr>
-      <w:bookmarkStart w:id="4" w:name="_Toc52374121"/>
+        <w:pStyle w:val="Ttulo3"/>
+      </w:pPr>
+      <w:bookmarkStart w:id="5" w:name="_Toc52892710"/>
       <w:r>
         <w:t>Definições:</w:t>
       </w:r>
-      <w:bookmarkEnd w:id="4"/>
+      <w:bookmarkEnd w:id="5"/>
     </w:p>
     <w:p>
       <w:pPr>
@@ -1763,12 +1959,41 @@
           <w:szCs w:val="22"/>
         </w:rPr>
       </w:pPr>
-    </w:p>
-    <w:p>
-      <w:pPr>
-        <w:pStyle w:val="Ttulo2"/>
-      </w:pPr>
-      <w:bookmarkStart w:id="5" w:name="_Toc52374122"/>
+      <w:proofErr w:type="spellStart"/>
+      <w:r>
+        <w:rPr>
+          <w:rFonts w:ascii="Calibri" w:hAnsi="Calibri"/>
+          <w:sz w:val="22"/>
+          <w:szCs w:val="22"/>
+        </w:rPr>
+        <w:t>Nr</w:t>
+      </w:r>
+      <w:proofErr w:type="spellEnd"/>
+      <w:r>
+        <w:rPr>
+          <w:rFonts w:ascii="Calibri" w:hAnsi="Calibri"/>
+          <w:sz w:val="22"/>
+          <w:szCs w:val="22"/>
+        </w:rPr>
+        <w:t xml:space="preserve"> limite de renovações – X dias</w:t>
+      </w:r>
+    </w:p>
+    <w:p>
+      <w:pPr>
+        <w:pStyle w:val="NormalWeb"/>
+        <w:spacing w:before="0" w:beforeAutospacing="0" w:after="0" w:afterAutospacing="0"/>
+        <w:rPr>
+          <w:rFonts w:ascii="Calibri" w:hAnsi="Calibri"/>
+          <w:sz w:val="22"/>
+          <w:szCs w:val="22"/>
+        </w:rPr>
+      </w:pPr>
+    </w:p>
+    <w:p>
+      <w:pPr>
+        <w:pStyle w:val="Ttulo3"/>
+      </w:pPr>
+      <w:bookmarkStart w:id="6" w:name="_Toc52892711"/>
       <w:r>
         <w:rPr>
           <w:noProof/>
@@ -1853,7 +2078,7 @@
       <w:r>
         <w:t>:</w:t>
       </w:r>
-      <w:bookmarkEnd w:id="5"/>
+      <w:bookmarkEnd w:id="6"/>
     </w:p>
     <w:p/>
     <w:p>
@@ -1861,7 +2086,13 @@
         <w:jc w:val="both"/>
       </w:pPr>
       <w:r>
-        <w:t xml:space="preserve">As atividades de circulação estão ligadas a biblioteca administrativa. Com uma biblioteca do tipo, diversas </w:t>
+        <w:t>As atividades de circulação estão ligadas a biblioteca administrativa</w:t>
+      </w:r>
+      <w:r>
+        <w:t>, a entidade</w:t>
+      </w:r>
+      <w:r>
+        <w:t xml:space="preserve">. Com uma biblioteca do tipo, diversas </w:t>
       </w:r>
       <w:proofErr w:type="spellStart"/>
       <w:r>
@@ -1882,48 +2113,29 @@
         <w:jc w:val="both"/>
       </w:pPr>
       <w:r>
-        <w:t>Relação com a interface web OPAC (</w:t>
-      </w:r>
-      <w:proofErr w:type="spellStart"/>
-      <w:r>
-        <w:t>front-end</w:t>
-      </w:r>
-      <w:proofErr w:type="spellEnd"/>
-      <w:r>
-        <w:t>)</w:t>
-      </w:r>
-      <w:r>
-        <w:rPr>
-          <w:noProof/>
-        </w:rPr>
+        <w:t xml:space="preserve">A circulação e </w:t>
+      </w:r>
+      <w:r>
+        <w:t xml:space="preserve">a interface OPAC estão conectados. A informação de circulação de cada exemplar (se está emprestado, a data de devolução, número de pedidos em fila) pode ser visto no OPAC. </w:t>
+      </w:r>
+    </w:p>
+    <w:p>
+      <w:pPr>
+        <w:jc w:val="both"/>
+      </w:pPr>
+    </w:p>
+    <w:p>
+      <w:pPr>
+        <w:jc w:val="both"/>
+      </w:pPr>
+      <w:r>
+        <w:t>Cada leitor pode</w:t>
+      </w:r>
+      <w:r>
         <w:t xml:space="preserve"> </w:t>
       </w:r>
-    </w:p>
-    <w:p>
-      <w:pPr>
-        <w:jc w:val="both"/>
-      </w:pPr>
-    </w:p>
-    <w:p>
-      <w:pPr>
-        <w:jc w:val="both"/>
-      </w:pPr>
-      <w:r>
-        <w:t xml:space="preserve">A circulação e </w:t>
-      </w:r>
-      <w:r>
-        <w:t xml:space="preserve">a interface OPAC estão conectados. A informação de circulação de cada exemplar (se está emprestado, a data de devolução, número de pedidos em fila) pode ser visto no OPAC. </w:t>
-      </w:r>
-    </w:p>
-    <w:p>
-      <w:pPr>
-        <w:jc w:val="both"/>
-      </w:pPr>
-      <w:r>
-        <w:t>Cada leitor pode</w:t>
-      </w:r>
-      <w:r>
-        <w:t xml:space="preserve"> </w:t>
+      <w:r>
+        <w:t>reservar, renovar</w:t>
       </w:r>
     </w:p>
     <w:p>
@@ -1960,11 +2172,11 @@
       <w:pPr>
         <w:pStyle w:val="Ttulo3"/>
       </w:pPr>
-      <w:bookmarkStart w:id="6" w:name="_Toc52374123"/>
+      <w:bookmarkStart w:id="7" w:name="_Toc52892712"/>
       <w:r>
         <w:t>Rápida circulação:</w:t>
       </w:r>
-      <w:bookmarkEnd w:id="6"/>
+      <w:bookmarkEnd w:id="7"/>
     </w:p>
     <w:p>
       <w:pPr>
@@ -2067,13 +2279,13 @@
     </w:p>
     <w:p>
       <w:pPr>
-        <w:pStyle w:val="Ttulo2"/>
-      </w:pPr>
-      <w:bookmarkStart w:id="7" w:name="_Toc52374124"/>
+        <w:pStyle w:val="Ttulo3"/>
+      </w:pPr>
+      <w:bookmarkStart w:id="8" w:name="_Toc52892713"/>
       <w:r>
         <w:t>Empréstimos:</w:t>
       </w:r>
-      <w:bookmarkEnd w:id="7"/>
+      <w:bookmarkEnd w:id="8"/>
       <w:r>
         <w:t xml:space="preserve"> </w:t>
       </w:r>
@@ -2081,17 +2293,15 @@
     <w:p/>
     <w:p>
       <w:pPr>
-        <w:pStyle w:val="Ttulo3"/>
+        <w:pStyle w:val="Ttulo4"/>
         <w:rPr>
           <w:sz w:val="26"/>
           <w:szCs w:val="26"/>
         </w:rPr>
       </w:pPr>
-      <w:bookmarkStart w:id="8" w:name="_Toc52374125"/>
       <w:r>
         <w:t>Emprestando um exemplar de obra:</w:t>
       </w:r>
-      <w:bookmarkEnd w:id="8"/>
     </w:p>
     <w:p>
       <w:pPr>
@@ -2282,7 +2492,23 @@
           <w:sz w:val="22"/>
           <w:szCs w:val="22"/>
         </w:rPr>
-        <w:t>o artigo tem reservas pendentes</w:t>
+        <w:t xml:space="preserve">o </w:t>
+      </w:r>
+      <w:r>
+        <w:rPr>
+          <w:rFonts w:ascii="Calibri" w:hAnsi="Calibri"/>
+          <w:sz w:val="22"/>
+          <w:szCs w:val="22"/>
+        </w:rPr>
+        <w:t>exemplar</w:t>
+      </w:r>
+      <w:r>
+        <w:rPr>
+          <w:rFonts w:ascii="Calibri" w:hAnsi="Calibri"/>
+          <w:sz w:val="22"/>
+          <w:szCs w:val="22"/>
+        </w:rPr>
+        <w:t xml:space="preserve"> tem reservas pendentes</w:t>
       </w:r>
     </w:p>
     <w:p>
@@ -2363,9 +2589,9 @@
     </w:p>
     <w:p>
       <w:pPr>
-        <w:pStyle w:val="Ttulo2"/>
-      </w:pPr>
-      <w:bookmarkStart w:id="9" w:name="_Toc52374126"/>
+        <w:pStyle w:val="Ttulo3"/>
+      </w:pPr>
+      <w:bookmarkStart w:id="9" w:name="_Toc52892714"/>
       <w:r>
         <w:t>Devoluções:</w:t>
       </w:r>
@@ -2400,6 +2626,12 @@
       </w:r>
       <w:r>
         <w:t>se tem reservas*</w:t>
+      </w:r>
+    </w:p>
+    <w:p>
+      <w:r>
+        <w:lastRenderedPageBreak/>
+        <w:t>*1</w:t>
       </w:r>
     </w:p>
     <w:p/>
@@ -2407,9 +2639,9 @@
     <w:p/>
     <w:p>
       <w:pPr>
-        <w:pStyle w:val="Ttulo2"/>
-      </w:pPr>
-      <w:bookmarkStart w:id="10" w:name="_Toc52374127"/>
+        <w:pStyle w:val="Ttulo3"/>
+      </w:pPr>
+      <w:bookmarkStart w:id="10" w:name="_Toc52892715"/>
       <w:r>
         <w:t>Reservas:</w:t>
       </w:r>
@@ -2579,192 +2811,32 @@
     <w:p/>
     <w:p>
       <w:pPr>
-        <w:pStyle w:val="Ttulo2"/>
-        <w:rPr>
-          <w:sz w:val="32"/>
-          <w:szCs w:val="32"/>
-        </w:rPr>
-      </w:pPr>
-      <w:bookmarkStart w:id="11" w:name="_Toc52374128"/>
-      <w:r>
-        <w:t>Renovações:</w:t>
-      </w:r>
-      <w:bookmarkEnd w:id="11"/>
-      <w:r>
-        <w:br w:type="page"/>
-      </w:r>
-    </w:p>
-    <w:p>
-      <w:pPr>
-        <w:pStyle w:val="Ttulo1"/>
-      </w:pPr>
-      <w:bookmarkStart w:id="12" w:name="_Toc52374129"/>
-      <w:r>
-        <w:lastRenderedPageBreak/>
-        <w:t>Gestão de Circulação</w:t>
-      </w:r>
-      <w:bookmarkEnd w:id="12"/>
-    </w:p>
-    <w:p>
-      <w:r>
-        <w:rPr>
-          <w:noProof/>
-        </w:rPr>
-        <w:drawing>
-          <wp:anchor distT="0" distB="0" distL="114300" distR="114300" simplePos="0" relativeHeight="251658240" behindDoc="1" locked="0" layoutInCell="1" allowOverlap="1" wp14:anchorId="7C6A688A" wp14:editId="42660AB9">
-            <wp:simplePos x="0" y="0"/>
-            <wp:positionH relativeFrom="column">
-              <wp:posOffset>4966335</wp:posOffset>
-            </wp:positionH>
-            <wp:positionV relativeFrom="paragraph">
-              <wp:posOffset>40372</wp:posOffset>
-            </wp:positionV>
-            <wp:extent cx="1626235" cy="1226820"/>
-            <wp:effectExtent l="0" t="0" r="0" b="5080"/>
-            <wp:wrapTight wrapText="bothSides">
-              <wp:wrapPolygon edited="0">
-                <wp:start x="0" y="0"/>
-                <wp:lineTo x="0" y="21466"/>
-                <wp:lineTo x="21423" y="21466"/>
-                <wp:lineTo x="21423" y="0"/>
-                <wp:lineTo x="0" y="0"/>
-              </wp:wrapPolygon>
-            </wp:wrapTight>
-            <wp:docPr id="1" name="Imagem 1"/>
-            <wp:cNvGraphicFramePr>
-              <a:graphicFrameLocks xmlns:a="http://schemas.openxmlformats.org/drawingml/2006/main" noChangeAspect="1"/>
-            </wp:cNvGraphicFramePr>
-            <a:graphic xmlns:a="http://schemas.openxmlformats.org/drawingml/2006/main">
-              <a:graphicData uri="http://schemas.openxmlformats.org/drawingml/2006/picture">
-                <pic:pic xmlns:pic="http://schemas.openxmlformats.org/drawingml/2006/picture">
-                  <pic:nvPicPr>
-                    <pic:cNvPr id="0" name="Picture 1"/>
-                    <pic:cNvPicPr>
-                      <a:picLocks noChangeAspect="1" noChangeArrowheads="1"/>
-                    </pic:cNvPicPr>
-                  </pic:nvPicPr>
-                  <pic:blipFill>
-                    <a:blip r:embed="rId6" cstate="print">
-                      <a:extLst>
-                        <a:ext uri="{28A0092B-C50C-407E-A947-70E740481C1C}">
-                          <a14:useLocalDpi xmlns:a14="http://schemas.microsoft.com/office/drawing/2010/main" val="0"/>
-                        </a:ext>
-                      </a:extLst>
-                    </a:blip>
-                    <a:srcRect/>
-                    <a:stretch>
-                      <a:fillRect/>
-                    </a:stretch>
-                  </pic:blipFill>
-                  <pic:spPr bwMode="auto">
-                    <a:xfrm>
-                      <a:off x="0" y="0"/>
-                      <a:ext cx="1626235" cy="1226820"/>
-                    </a:xfrm>
-                    <a:prstGeom prst="rect">
-                      <a:avLst/>
-                    </a:prstGeom>
-                    <a:noFill/>
-                    <a:ln>
-                      <a:noFill/>
-                    </a:ln>
-                  </pic:spPr>
-                </pic:pic>
-              </a:graphicData>
-            </a:graphic>
-            <wp14:sizeRelH relativeFrom="page">
-              <wp14:pctWidth>0</wp14:pctWidth>
-            </wp14:sizeRelH>
-            <wp14:sizeRelV relativeFrom="page">
-              <wp14:pctHeight>0</wp14:pctHeight>
-            </wp14:sizeRelV>
-          </wp:anchor>
-        </w:drawing>
-      </w:r>
-    </w:p>
-    <w:p>
-      <w:pPr>
-        <w:rPr>
-          <w:noProof/>
-        </w:rPr>
-      </w:pPr>
-      <w:r>
-        <w:t xml:space="preserve">As atividades de circulação estão ligadas a biblioteca administrativa. Com uma biblioteca do tipo, diversas </w:t>
-      </w:r>
-      <w:proofErr w:type="spellStart"/>
-      <w:r>
-        <w:t>sub-bibliotecas</w:t>
-      </w:r>
-      <w:proofErr w:type="spellEnd"/>
-      <w:r>
-        <w:t xml:space="preserve"> ou partes podem ser criadas e as funções podem ser separadas.</w:t>
-      </w:r>
-      <w:r>
-        <w:rPr>
-          <w:noProof/>
-        </w:rPr>
-        <w:t xml:space="preserve"> </w:t>
-      </w:r>
-    </w:p>
-    <w:p>
-      <w:pPr>
-        <w:rPr>
-          <w:noProof/>
-        </w:rPr>
-      </w:pPr>
-    </w:p>
-    <w:p>
-      <w:pPr>
-        <w:rPr>
-          <w:noProof/>
-        </w:rPr>
-      </w:pPr>
-      <w:r>
-        <w:rPr>
-          <w:noProof/>
-        </w:rPr>
-        <w:t>Relação com a interface web OPAC (front-end)</w:t>
-      </w:r>
-    </w:p>
-    <w:p>
-      <w:pPr>
-        <w:rPr>
-          <w:noProof/>
-        </w:rPr>
-      </w:pPr>
-    </w:p>
-    <w:p>
-      <w:r>
-        <w:rPr>
-          <w:noProof/>
-        </w:rPr>
-        <w:t xml:space="preserve">A circulação e o </w:t>
-      </w:r>
-    </w:p>
-    <w:p/>
-    <w:p>
-      <w:pPr>
-        <w:rPr>
-          <w:rFonts w:asciiTheme="majorHAnsi" w:eastAsiaTheme="majorEastAsia" w:hAnsiTheme="majorHAnsi" w:cstheme="majorBidi"/>
+        <w:pStyle w:val="Ttulo3"/>
+        <w:rPr>
           <w:color w:val="2F5496" w:themeColor="accent1" w:themeShade="BF"/>
           <w:sz w:val="32"/>
           <w:szCs w:val="32"/>
         </w:rPr>
       </w:pPr>
+      <w:bookmarkStart w:id="11" w:name="_Toc52892716"/>
+      <w:r>
+        <w:t>Renovações:</w:t>
+      </w:r>
+      <w:bookmarkEnd w:id="11"/>
       <w:r>
         <w:br w:type="page"/>
       </w:r>
     </w:p>
     <w:p>
       <w:pPr>
-        <w:pStyle w:val="Ttulo1"/>
-      </w:pPr>
-      <w:bookmarkStart w:id="13" w:name="_Toc52374130"/>
+        <w:pStyle w:val="Ttulo2"/>
+      </w:pPr>
+      <w:bookmarkStart w:id="12" w:name="_Toc52892717"/>
       <w:r>
         <w:lastRenderedPageBreak/>
         <w:t>Gestão de Leitores</w:t>
       </w:r>
-      <w:bookmarkEnd w:id="13"/>
+      <w:bookmarkEnd w:id="12"/>
     </w:p>
     <w:p/>
     <w:p>
@@ -2900,6 +2972,11 @@
       <w:pPr>
         <w:jc w:val="both"/>
       </w:pPr>
+    </w:p>
+    <w:p>
+      <w:pPr>
+        <w:jc w:val="both"/>
+      </w:pPr>
       <w:r>
         <w:t>Notas globais</w:t>
       </w:r>
@@ -2924,50 +3001,42 @@
     </w:p>
     <w:p>
       <w:pPr>
-        <w:pStyle w:val="Ttulo1"/>
-      </w:pPr>
-      <w:bookmarkStart w:id="14" w:name="_Toc52374131"/>
+        <w:pStyle w:val="Ttulo2"/>
+      </w:pPr>
+      <w:bookmarkStart w:id="13" w:name="_Toc52892718"/>
       <w:r>
         <w:lastRenderedPageBreak/>
         <w:t>Gestão de Leitura Recomendada</w:t>
       </w:r>
-    </w:p>
-    <w:p>
-      <w:pPr>
-        <w:rPr>
-          <w:rFonts w:ascii="Calibri" w:eastAsia="Times New Roman" w:hAnsi="Calibri" w:cs="Times New Roman"/>
-          <w:sz w:val="22"/>
-          <w:szCs w:val="22"/>
-          <w:lang w:eastAsia="pt-PT"/>
-        </w:rPr>
-      </w:pPr>
-    </w:p>
-    <w:p>
-      <w:pPr>
-        <w:rPr>
-          <w:rFonts w:ascii="Calibri" w:eastAsia="Times New Roman" w:hAnsi="Calibri" w:cs="Times New Roman"/>
-          <w:sz w:val="22"/>
-          <w:szCs w:val="22"/>
-          <w:lang w:eastAsia="pt-PT"/>
-        </w:rPr>
-      </w:pPr>
-      <w:r>
-        <w:rPr>
-          <w:rFonts w:ascii="Calibri" w:eastAsia="Times New Roman" w:hAnsi="Calibri" w:cs="Times New Roman"/>
-          <w:sz w:val="22"/>
-          <w:szCs w:val="22"/>
-          <w:lang w:eastAsia="pt-PT"/>
-        </w:rPr>
-        <w:t xml:space="preserve">A leitura recomendada fornece </w:t>
-      </w:r>
-      <w:r>
-        <w:rPr>
-          <w:rFonts w:ascii="Calibri" w:eastAsia="Times New Roman" w:hAnsi="Calibri" w:cs="Times New Roman"/>
-          <w:sz w:val="22"/>
-          <w:szCs w:val="22"/>
-          <w:lang w:eastAsia="pt-PT"/>
-        </w:rPr>
-        <w:t xml:space="preserve">a </w:t>
+      <w:bookmarkEnd w:id="13"/>
+    </w:p>
+    <w:p>
+      <w:pPr>
+        <w:rPr>
+          <w:rFonts w:ascii="Calibri" w:eastAsia="Times New Roman" w:hAnsi="Calibri" w:cs="Times New Roman"/>
+          <w:sz w:val="22"/>
+          <w:szCs w:val="22"/>
+          <w:lang w:eastAsia="pt-PT"/>
+        </w:rPr>
+      </w:pPr>
+    </w:p>
+    <w:p>
+      <w:pPr>
+        <w:rPr>
+          <w:rFonts w:ascii="Calibri" w:eastAsia="Times New Roman" w:hAnsi="Calibri" w:cs="Times New Roman"/>
+          <w:sz w:val="22"/>
+          <w:szCs w:val="22"/>
+          <w:lang w:eastAsia="pt-PT"/>
+        </w:rPr>
+      </w:pPr>
+      <w:r>
+        <w:rPr>
+          <w:rFonts w:ascii="Calibri" w:eastAsia="Times New Roman" w:hAnsi="Calibri" w:cs="Times New Roman"/>
+          <w:sz w:val="22"/>
+          <w:szCs w:val="22"/>
+          <w:lang w:eastAsia="pt-PT"/>
+        </w:rPr>
+        <w:t xml:space="preserve">A leitura recomendada fornece a </w:t>
       </w:r>
       <w:r>
         <w:rPr>
@@ -3104,50 +3173,110 @@
           <w:szCs w:val="22"/>
           <w:lang w:eastAsia="pt-PT"/>
         </w:rPr>
-        <w:t xml:space="preserve">O leitor docente, na interface </w:t>
+        <w:t>Permitirá ao leitor, este estudante, reservar um exemplar da obra em questão rapidamente, caso esteja disponível.</w:t>
+      </w:r>
+    </w:p>
+    <w:p>
+      <w:pPr>
+        <w:rPr>
+          <w:rFonts w:ascii="Calibri" w:eastAsia="Times New Roman" w:hAnsi="Calibri" w:cs="Times New Roman"/>
+          <w:sz w:val="22"/>
+          <w:szCs w:val="22"/>
+          <w:lang w:eastAsia="pt-PT"/>
+        </w:rPr>
+      </w:pPr>
+    </w:p>
+    <w:p>
+      <w:pPr>
+        <w:rPr>
+          <w:rFonts w:ascii="Calibri" w:eastAsia="Times New Roman" w:hAnsi="Calibri" w:cs="Times New Roman"/>
+          <w:sz w:val="22"/>
+          <w:szCs w:val="22"/>
+          <w:lang w:eastAsia="pt-PT"/>
+        </w:rPr>
+      </w:pPr>
+      <w:r>
+        <w:rPr>
+          <w:rFonts w:ascii="Calibri" w:eastAsia="Times New Roman" w:hAnsi="Calibri" w:cs="Times New Roman"/>
+          <w:sz w:val="22"/>
+          <w:szCs w:val="22"/>
+          <w:lang w:eastAsia="pt-PT"/>
+        </w:rPr>
+        <w:t>O leitor docente</w:t>
+      </w:r>
+      <w:r>
+        <w:rPr>
+          <w:rFonts w:ascii="Calibri" w:eastAsia="Times New Roman" w:hAnsi="Calibri" w:cs="Times New Roman"/>
+          <w:sz w:val="22"/>
+          <w:szCs w:val="22"/>
+          <w:lang w:eastAsia="pt-PT"/>
+        </w:rPr>
+        <w:t>,</w:t>
+      </w:r>
+      <w:r>
+        <w:rPr>
+          <w:rFonts w:ascii="Calibri" w:eastAsia="Times New Roman" w:hAnsi="Calibri" w:cs="Times New Roman"/>
+          <w:sz w:val="22"/>
+          <w:szCs w:val="22"/>
+          <w:lang w:eastAsia="pt-PT"/>
+        </w:rPr>
+        <w:t xml:space="preserve"> pode definir quais as obras </w:t>
+      </w:r>
+      <w:r>
+        <w:rPr>
+          <w:rFonts w:ascii="Calibri" w:eastAsia="Times New Roman" w:hAnsi="Calibri" w:cs="Times New Roman"/>
+          <w:sz w:val="22"/>
+          <w:szCs w:val="22"/>
+          <w:lang w:eastAsia="pt-PT"/>
+        </w:rPr>
+        <w:t xml:space="preserve">que estão </w:t>
+      </w:r>
+      <w:r>
+        <w:rPr>
+          <w:rFonts w:ascii="Calibri" w:eastAsia="Times New Roman" w:hAnsi="Calibri" w:cs="Times New Roman"/>
+          <w:sz w:val="22"/>
+          <w:szCs w:val="22"/>
+          <w:lang w:eastAsia="pt-PT"/>
+        </w:rPr>
+        <w:t>ligadas ao curso</w:t>
+      </w:r>
+      <w:r>
+        <w:rPr>
+          <w:rFonts w:ascii="Calibri" w:eastAsia="Times New Roman" w:hAnsi="Calibri" w:cs="Times New Roman"/>
+          <w:sz w:val="22"/>
+          <w:szCs w:val="22"/>
+          <w:lang w:eastAsia="pt-PT"/>
+        </w:rPr>
+        <w:t>.</w:t>
+      </w:r>
+    </w:p>
+    <w:p>
+      <w:pPr>
+        <w:pStyle w:val="Ttulo2"/>
+      </w:pPr>
+      <w:bookmarkStart w:id="14" w:name="_Toc52892719"/>
+    </w:p>
+    <w:p>
+      <w:pPr>
+        <w:pStyle w:val="Ttulo2"/>
+      </w:pPr>
+      <w:r>
+        <w:t>Funcionalidades (</w:t>
       </w:r>
       <w:proofErr w:type="spellStart"/>
       <w:r>
-        <w:rPr>
-          <w:rFonts w:ascii="Calibri" w:eastAsia="Times New Roman" w:hAnsi="Calibri" w:cs="Times New Roman"/>
-          <w:sz w:val="22"/>
-          <w:szCs w:val="22"/>
-          <w:lang w:eastAsia="pt-PT"/>
-        </w:rPr>
-        <w:t>opac</w:t>
+        <w:t>not</w:t>
       </w:r>
       <w:proofErr w:type="spellEnd"/>
       <w:r>
-        <w:rPr>
-          <w:rFonts w:ascii="Calibri" w:eastAsia="Times New Roman" w:hAnsi="Calibri" w:cs="Times New Roman"/>
-          <w:sz w:val="22"/>
-          <w:szCs w:val="22"/>
-          <w:lang w:eastAsia="pt-PT"/>
-        </w:rPr>
-        <w:t xml:space="preserve">, </w:t>
-      </w:r>
-    </w:p>
-    <w:p>
-      <w:pPr>
-        <w:pStyle w:val="Ttulo1"/>
-      </w:pPr>
-      <w:r>
-        <w:t>Funcionalidades (</w:t>
+        <w:t xml:space="preserve"> </w:t>
       </w:r>
       <w:proofErr w:type="spellStart"/>
       <w:r>
-        <w:t>not</w:t>
+        <w:t>main</w:t>
       </w:r>
       <w:proofErr w:type="spellEnd"/>
       <w:r>
-        <w:t xml:space="preserve"> </w:t>
-      </w:r>
-      <w:proofErr w:type="spellStart"/>
-      <w:r>
-        <w:t>main</w:t>
-      </w:r>
-      <w:proofErr w:type="spellEnd"/>
-      <w:r>
         <w:t>)</w:t>
       </w:r>
       <w:bookmarkEnd w:id="14"/>
@@ -3155,9 +3284,9 @@
     <w:p/>
     <w:p>
       <w:pPr>
-        <w:pStyle w:val="Ttulo2"/>
-      </w:pPr>
-      <w:bookmarkStart w:id="15" w:name="_Toc52374132"/>
+        <w:pStyle w:val="Ttulo3"/>
+      </w:pPr>
+      <w:bookmarkStart w:id="15" w:name="_Toc52892720"/>
       <w:r>
         <w:t>Leitura recomendada</w:t>
       </w:r>
@@ -3513,6 +3642,25 @@
           <w:lang w:eastAsia="pt-PT"/>
         </w:rPr>
       </w:pPr>
+      <w:r>
+        <w:rPr>
+          <w:rFonts w:ascii="Calibri" w:eastAsia="Times New Roman" w:hAnsi="Calibri" w:cs="Times New Roman"/>
+          <w:sz w:val="22"/>
+          <w:szCs w:val="22"/>
+          <w:lang w:eastAsia="pt-PT"/>
+        </w:rPr>
+        <w:t>Formato de citação</w:t>
+      </w:r>
+    </w:p>
+    <w:p>
+      <w:pPr>
+        <w:rPr>
+          <w:rFonts w:ascii="Calibri" w:eastAsia="Times New Roman" w:hAnsi="Calibri" w:cs="Times New Roman"/>
+          <w:sz w:val="22"/>
+          <w:szCs w:val="22"/>
+          <w:lang w:eastAsia="pt-PT"/>
+        </w:rPr>
+      </w:pPr>
     </w:p>
     <w:p>
       <w:pPr>
@@ -3521,10 +3669,32 @@
     </w:p>
     <w:p>
       <w:pPr>
-        <w:jc w:val="both"/>
-      </w:pPr>
-    </w:p>
-    <w:p/>
+        <w:pStyle w:val="Ttulo1"/>
+        <w:rPr>
+          <w:i/>
+          <w:iCs/>
+        </w:rPr>
+      </w:pPr>
+      <w:bookmarkStart w:id="16" w:name="_Toc52892721"/>
+      <w:proofErr w:type="spellStart"/>
+      <w:r>
+        <w:rPr>
+          <w:i/>
+          <w:iCs/>
+        </w:rPr>
+        <w:t>Front-office</w:t>
+      </w:r>
+      <w:bookmarkEnd w:id="16"/>
+      <w:proofErr w:type="spellEnd"/>
+    </w:p>
+    <w:p>
+      <w:pPr>
+        <w:rPr>
+          <w:sz w:val="40"/>
+          <w:szCs w:val="40"/>
+        </w:rPr>
+      </w:pPr>
+    </w:p>
     <w:sectPr>
       <w:pgSz w:w="11900" w:h="16840"/>
       <w:pgMar w:top="720" w:right="720" w:bottom="720" w:left="720" w:header="708" w:footer="708" w:gutter="0"/>
@@ -3800,6 +3970,119 @@
     </w:lvl>
   </w:abstractNum>
   <w:abstractNum w:abstractNumId="2" w15:restartNumberingAfterBreak="0">
+    <w:nsid w:val="2D6836A4"/>
+    <w:multiLevelType w:val="hybridMultilevel"/>
+    <w:tmpl w:val="F1FAA176"/>
+    <w:lvl w:ilvl="0" w:tplc="08160001">
+      <w:start w:val="1"/>
+      <w:numFmt w:val="bullet"/>
+      <w:lvlText w:val=""/>
+      <w:lvlJc w:val="left"/>
+      <w:pPr>
+        <w:ind w:left="720" w:hanging="360"/>
+      </w:pPr>
+      <w:rPr>
+        <w:rFonts w:ascii="Symbol" w:hAnsi="Symbol" w:hint="default"/>
+      </w:rPr>
+    </w:lvl>
+    <w:lvl w:ilvl="1" w:tplc="08160003" w:tentative="1">
+      <w:start w:val="1"/>
+      <w:numFmt w:val="bullet"/>
+      <w:lvlText w:val="o"/>
+      <w:lvlJc w:val="left"/>
+      <w:pPr>
+        <w:ind w:left="1440" w:hanging="360"/>
+      </w:pPr>
+      <w:rPr>
+        <w:rFonts w:ascii="Courier New" w:hAnsi="Courier New" w:cs="Courier New" w:hint="default"/>
+      </w:rPr>
+    </w:lvl>
+    <w:lvl w:ilvl="2" w:tplc="08160005" w:tentative="1">
+      <w:start w:val="1"/>
+      <w:numFmt w:val="bullet"/>
+      <w:lvlText w:val=""/>
+      <w:lvlJc w:val="left"/>
+      <w:pPr>
+        <w:ind w:left="2160" w:hanging="360"/>
+      </w:pPr>
+      <w:rPr>
+        <w:rFonts w:ascii="Wingdings" w:hAnsi="Wingdings" w:hint="default"/>
+      </w:rPr>
+    </w:lvl>
+    <w:lvl w:ilvl="3" w:tplc="08160001" w:tentative="1">
+      <w:start w:val="1"/>
+      <w:numFmt w:val="bullet"/>
+      <w:lvlText w:val=""/>
+      <w:lvlJc w:val="left"/>
+      <w:pPr>
+        <w:ind w:left="2880" w:hanging="360"/>
+      </w:pPr>
+      <w:rPr>
+        <w:rFonts w:ascii="Symbol" w:hAnsi="Symbol" w:hint="default"/>
+      </w:rPr>
+    </w:lvl>
+    <w:lvl w:ilvl="4" w:tplc="08160003" w:tentative="1">
+      <w:start w:val="1"/>
+      <w:numFmt w:val="bullet"/>
+      <w:lvlText w:val="o"/>
+      <w:lvlJc w:val="left"/>
+      <w:pPr>
+        <w:ind w:left="3600" w:hanging="360"/>
+      </w:pPr>
+      <w:rPr>
+        <w:rFonts w:ascii="Courier New" w:hAnsi="Courier New" w:cs="Courier New" w:hint="default"/>
+      </w:rPr>
+    </w:lvl>
+    <w:lvl w:ilvl="5" w:tplc="08160005" w:tentative="1">
+      <w:start w:val="1"/>
+      <w:numFmt w:val="bullet"/>
+      <w:lvlText w:val=""/>
+      <w:lvlJc w:val="left"/>
+      <w:pPr>
+        <w:ind w:left="4320" w:hanging="360"/>
+      </w:pPr>
+      <w:rPr>
+        <w:rFonts w:ascii="Wingdings" w:hAnsi="Wingdings" w:hint="default"/>
+      </w:rPr>
+    </w:lvl>
+    <w:lvl w:ilvl="6" w:tplc="08160001" w:tentative="1">
+      <w:start w:val="1"/>
+      <w:numFmt w:val="bullet"/>
+      <w:lvlText w:val=""/>
+      <w:lvlJc w:val="left"/>
+      <w:pPr>
+        <w:ind w:left="5040" w:hanging="360"/>
+      </w:pPr>
+      <w:rPr>
+        <w:rFonts w:ascii="Symbol" w:hAnsi="Symbol" w:hint="default"/>
+      </w:rPr>
+    </w:lvl>
+    <w:lvl w:ilvl="7" w:tplc="08160003" w:tentative="1">
+      <w:start w:val="1"/>
+      <w:numFmt w:val="bullet"/>
+      <w:lvlText w:val="o"/>
+      <w:lvlJc w:val="left"/>
+      <w:pPr>
+        <w:ind w:left="5760" w:hanging="360"/>
+      </w:pPr>
+      <w:rPr>
+        <w:rFonts w:ascii="Courier New" w:hAnsi="Courier New" w:cs="Courier New" w:hint="default"/>
+      </w:rPr>
+    </w:lvl>
+    <w:lvl w:ilvl="8" w:tplc="08160005" w:tentative="1">
+      <w:start w:val="1"/>
+      <w:numFmt w:val="bullet"/>
+      <w:lvlText w:val=""/>
+      <w:lvlJc w:val="left"/>
+      <w:pPr>
+        <w:ind w:left="6480" w:hanging="360"/>
+      </w:pPr>
+      <w:rPr>
+        <w:rFonts w:ascii="Wingdings" w:hAnsi="Wingdings" w:hint="default"/>
+      </w:rPr>
+    </w:lvl>
+  </w:abstractNum>
+  <w:abstractNum w:abstractNumId="3" w15:restartNumberingAfterBreak="0">
     <w:nsid w:val="6FCC2900"/>
     <w:multiLevelType w:val="multilevel"/>
     <w:tmpl w:val="22FEF0B4"/>
@@ -3949,13 +4232,16 @@
     </w:lvl>
   </w:abstractNum>
   <w:num w:numId="1">
-    <w:abstractNumId w:val="2"/>
+    <w:abstractNumId w:val="3"/>
   </w:num>
   <w:num w:numId="2">
     <w:abstractNumId w:val="1"/>
   </w:num>
   <w:num w:numId="3">
     <w:abstractNumId w:val="0"/>
+  </w:num>
+  <w:num w:numId="4">
+    <w:abstractNumId w:val="2"/>
   </w:num>
 </w:numbering>
 </file>
@@ -4418,9 +4704,32 @@
       <w:color w:val="1F3763" w:themeColor="accent1" w:themeShade="7F"/>
     </w:rPr>
   </w:style>
+  <w:style w:type="paragraph" w:styleId="Ttulo4">
+    <w:name w:val="heading 4"/>
+    <w:basedOn w:val="Normal"/>
+    <w:next w:val="Normal"/>
+    <w:link w:val="Ttulo4Carter"/>
+    <w:uiPriority w:val="9"/>
+    <w:unhideWhenUsed/>
+    <w:qFormat/>
+    <w:rsid w:val="009B7078"/>
+    <w:pPr>
+      <w:keepNext/>
+      <w:keepLines/>
+      <w:spacing w:before="40"/>
+      <w:outlineLvl w:val="3"/>
+    </w:pPr>
+    <w:rPr>
+      <w:rFonts w:asciiTheme="majorHAnsi" w:eastAsiaTheme="majorEastAsia" w:hAnsiTheme="majorHAnsi" w:cstheme="majorBidi"/>
+      <w:i/>
+      <w:iCs/>
+      <w:color w:val="2F5496" w:themeColor="accent1" w:themeShade="BF"/>
+    </w:rPr>
+  </w:style>
   <w:style w:type="character" w:default="1" w:styleId="Tipodeletrapredefinidodopargrafo">
     <w:name w:val="Default Paragraph Font"/>
     <w:uiPriority w:val="1"/>
+    <w:semiHidden/>
     <w:unhideWhenUsed/>
   </w:style>
   <w:style w:type="table" w:default="1" w:styleId="Tabelanormal">
@@ -4530,6 +4839,7 @@
       <w:spacing w:before="120"/>
     </w:pPr>
     <w:rPr>
+      <w:rFonts w:cstheme="minorHAnsi"/>
       <w:b/>
       <w:bCs/>
       <w:i/>
@@ -4549,6 +4859,7 @@
       <w:ind w:left="240"/>
     </w:pPr>
     <w:rPr>
+      <w:rFonts w:cstheme="minorHAnsi"/>
       <w:b/>
       <w:bCs/>
       <w:sz w:val="22"/>
@@ -4567,6 +4878,7 @@
       <w:ind w:left="480"/>
     </w:pPr>
     <w:rPr>
+      <w:rFonts w:cstheme="minorHAnsi"/>
       <w:sz w:val="20"/>
       <w:szCs w:val="20"/>
     </w:rPr>
@@ -4595,6 +4907,7 @@
       <w:ind w:left="720"/>
     </w:pPr>
     <w:rPr>
+      <w:rFonts w:cstheme="minorHAnsi"/>
       <w:sz w:val="20"/>
       <w:szCs w:val="20"/>
     </w:rPr>
@@ -4612,6 +4925,7 @@
       <w:ind w:left="960"/>
     </w:pPr>
     <w:rPr>
+      <w:rFonts w:cstheme="minorHAnsi"/>
       <w:sz w:val="20"/>
       <w:szCs w:val="20"/>
     </w:rPr>
@@ -4629,6 +4943,7 @@
       <w:ind w:left="1200"/>
     </w:pPr>
     <w:rPr>
+      <w:rFonts w:cstheme="minorHAnsi"/>
       <w:sz w:val="20"/>
       <w:szCs w:val="20"/>
     </w:rPr>
@@ -4646,6 +4961,7 @@
       <w:ind w:left="1440"/>
     </w:pPr>
     <w:rPr>
+      <w:rFonts w:cstheme="minorHAnsi"/>
       <w:sz w:val="20"/>
       <w:szCs w:val="20"/>
     </w:rPr>
@@ -4663,6 +4979,7 @@
       <w:ind w:left="1680"/>
     </w:pPr>
     <w:rPr>
+      <w:rFonts w:cstheme="minorHAnsi"/>
       <w:sz w:val="20"/>
       <w:szCs w:val="20"/>
     </w:rPr>
@@ -4680,6 +4997,7 @@
       <w:ind w:left="1920"/>
     </w:pPr>
     <w:rPr>
+      <w:rFonts w:cstheme="minorHAnsi"/>
       <w:sz w:val="20"/>
       <w:szCs w:val="20"/>
     </w:rPr>
@@ -4857,6 +5175,19 @@
         <w:insideV w:val="single" w:sz="4" w:space="0" w:color="BFBFBF" w:themeColor="background1" w:themeShade="BF"/>
       </w:tblBorders>
     </w:tblPr>
+  </w:style>
+  <w:style w:type="character" w:customStyle="1" w:styleId="Ttulo4Carter">
+    <w:name w:val="Título 4 Caráter"/>
+    <w:basedOn w:val="Tipodeletrapredefinidodopargrafo"/>
+    <w:link w:val="Ttulo4"/>
+    <w:uiPriority w:val="9"/>
+    <w:rsid w:val="009B7078"/>
+    <w:rPr>
+      <w:rFonts w:asciiTheme="majorHAnsi" w:eastAsiaTheme="majorEastAsia" w:hAnsiTheme="majorHAnsi" w:cstheme="majorBidi"/>
+      <w:i/>
+      <w:iCs/>
+      <w:color w:val="2F5496" w:themeColor="accent1" w:themeShade="BF"/>
+    </w:rPr>
   </w:style>
 </w:styles>
 </file>
